--- a/Docs/Observaciones-Lab 5.docx
+++ b/Docs/Observaciones-Lab 5.docx
@@ -1,10 +1,10 @@
 
 <file path=word/document.xml><?xml version="1.0" encoding="utf-8"?>
-<w:document xmlns:wpc="http://schemas.microsoft.com/office/word/2010/wordprocessingCanvas" xmlns:cx="http://schemas.microsoft.com/office/drawing/2014/chartex" xmlns:cx1="http://schemas.microsoft.com/office/drawing/2015/9/8/chartex" xmlns:cx2="http://schemas.microsoft.com/office/drawing/2015/10/21/chartex" xmlns:cx3="http://schemas.microsoft.com/office/drawing/2016/5/9/chartex" xmlns:cx4="http://schemas.microsoft.com/office/drawing/2016/5/10/chartex" xmlns:cx5="http://schemas.microsoft.com/office/drawing/2016/5/11/chartex" xmlns:cx6="http://schemas.microsoft.com/office/drawing/2016/5/12/chartex" xmlns:cx7="http://schemas.microsoft.com/office/drawing/2016/5/13/chartex" xmlns:cx8="http://schemas.microsoft.com/office/drawing/2016/5/14/chartex" xmlns:mc="http://schemas.openxmlformats.org/markup-compatibility/2006" xmlns:aink="http://schemas.microsoft.com/office/drawing/2016/ink" xmlns:am3d="http://schemas.microsoft.com/office/drawing/2017/model3d" xmlns:o="urn:schemas-microsoft-com:office:office" xmlns:r="http://schemas.openxmlformats.org/officeDocument/2006/relationships" xmlns:m="http://schemas.openxmlformats.org/officeDocument/2006/math" xmlns:v="urn:schemas-microsoft-com:vml" xmlns:wp14="http://schemas.microsoft.com/office/word/2010/wordprocessingDrawing" xmlns:wp="http://schemas.openxmlformats.org/drawingml/2006/wordprocessingDrawing" xmlns:w10="urn:schemas-microsoft-com:office:word" xmlns:w="http://schemas.openxmlformats.org/wordprocessingml/2006/main" xmlns:w14="http://schemas.microsoft.com/office/word/2010/wordml" xmlns:w15="http://schemas.microsoft.com/office/word/2012/wordml" xmlns:w16cex="http://schemas.microsoft.com/office/word/2018/wordml/cex" xmlns:w16cid="http://schemas.microsoft.com/office/word/2016/wordml/cid" xmlns:w16="http://schemas.microsoft.com/office/word/2018/wordml" xmlns:w16se="http://schemas.microsoft.com/office/word/2015/wordml/symex" xmlns:wpg="http://schemas.microsoft.com/office/word/2010/wordprocessingGroup" xmlns:wpi="http://schemas.microsoft.com/office/word/2010/wordprocessingInk" xmlns:wne="http://schemas.microsoft.com/office/word/2006/wordml" xmlns:wps="http://schemas.microsoft.com/office/word/2010/wordprocessingShape" mc:Ignorable="w14 w15 w16se w16cid w16 w16cex wp14">
+<w:document xmlns:wpc="http://schemas.microsoft.com/office/word/2010/wordprocessingCanvas" xmlns:cx="http://schemas.microsoft.com/office/drawing/2014/chartex" xmlns:cx1="http://schemas.microsoft.com/office/drawing/2015/9/8/chartex" xmlns:cx2="http://schemas.microsoft.com/office/drawing/2015/10/21/chartex" xmlns:cx3="http://schemas.microsoft.com/office/drawing/2016/5/9/chartex" xmlns:cx4="http://schemas.microsoft.com/office/drawing/2016/5/10/chartex" xmlns:cx5="http://schemas.microsoft.com/office/drawing/2016/5/11/chartex" xmlns:cx6="http://schemas.microsoft.com/office/drawing/2016/5/12/chartex" xmlns:cx7="http://schemas.microsoft.com/office/drawing/2016/5/13/chartex" xmlns:cx8="http://schemas.microsoft.com/office/drawing/2016/5/14/chartex" xmlns:mc="http://schemas.openxmlformats.org/markup-compatibility/2006" xmlns:aink="http://schemas.microsoft.com/office/drawing/2016/ink" xmlns:am3d="http://schemas.microsoft.com/office/drawing/2017/model3d" xmlns:o="urn:schemas-microsoft-com:office:office" xmlns:r="http://schemas.openxmlformats.org/officeDocument/2006/relationships" xmlns:m="http://schemas.openxmlformats.org/officeDocument/2006/math" xmlns:v="urn:schemas-microsoft-com:vml" xmlns:wp14="http://schemas.microsoft.com/office/word/2010/wordprocessingDrawing" xmlns:wp="http://schemas.openxmlformats.org/drawingml/2006/wordprocessingDrawing" xmlns:w10="urn:schemas-microsoft-com:office:word" xmlns:w="http://schemas.openxmlformats.org/wordprocessingml/2006/main" xmlns:w14="http://schemas.microsoft.com/office/word/2010/wordml" xmlns:w15="http://schemas.microsoft.com/office/word/2012/wordml" xmlns:w16cid="http://schemas.microsoft.com/office/word/2016/wordml/cid" xmlns:w16se="http://schemas.microsoft.com/office/word/2015/wordml/symex" xmlns:wpg="http://schemas.microsoft.com/office/word/2010/wordprocessingGroup" xmlns:wpi="http://schemas.microsoft.com/office/word/2010/wordprocessingInk" xmlns:wne="http://schemas.microsoft.com/office/word/2006/wordml" xmlns:wps="http://schemas.microsoft.com/office/word/2010/wordprocessingShape" mc:Ignorable="w14 w15 w16se w16cid wp14">
   <w:body>
     <w:p>
       <w:pPr>
-        <w:pStyle w:val="Title"/>
+        <w:pStyle w:val="Ttulo"/>
         <w:jc w:val="center"/>
         <w:rPr>
           <w:noProof w:val="0"/>
@@ -28,29 +28,36 @@
           <w:lang w:val="es-419"/>
         </w:rPr>
       </w:pPr>
+      <w:proofErr w:type="spellStart"/>
       <w:r>
         <w:rPr>
           <w:noProof w:val="0"/>
           <w:lang w:val="es-419"/>
         </w:rPr>
-        <w:t xml:space="preserve">Estudiante </w:t>
+        <w:t>Andres</w:t>
+      </w:r>
+      <w:proofErr w:type="spellEnd"/>
+      <w:r>
+        <w:rPr>
+          <w:noProof w:val="0"/>
+          <w:lang w:val="es-419"/>
+        </w:rPr>
+        <w:t xml:space="preserve"> Fernando Galvis</w:t>
       </w:r>
       <w:r>
         <w:rPr>
           <w:noProof w:val="0"/>
           <w:lang w:val="es-419"/>
         </w:rPr>
-        <w:t xml:space="preserve">1 Cod </w:t>
+        <w:t xml:space="preserve"> Cod </w:t>
       </w:r>
-      <w:proofErr w:type="spellStart"/>
       <w:r>
         <w:rPr>
           <w:noProof w:val="0"/>
           <w:lang w:val="es-419"/>
         </w:rPr>
-        <w:t>XXXX</w:t>
+        <w:t>201632930</w:t>
       </w:r>
-      <w:proofErr w:type="spellEnd"/>
     </w:p>
     <w:p>
       <w:pPr>
@@ -73,17 +80,8 @@
           <w:noProof w:val="0"/>
           <w:lang w:val="es-419"/>
         </w:rPr>
-        <w:t xml:space="preserve">2 Cod </w:t>
+        <w:t>2 Cod XXXX</w:t>
       </w:r>
-      <w:proofErr w:type="spellStart"/>
-      <w:r>
-        <w:rPr>
-          <w:noProof w:val="0"/>
-          <w:lang w:val="es-419"/>
-        </w:rPr>
-        <w:t>XXXX</w:t>
-      </w:r>
-      <w:proofErr w:type="spellEnd"/>
     </w:p>
     <w:p>
       <w:pPr>
@@ -97,7 +95,7 @@
     </w:p>
     <w:tbl>
       <w:tblPr>
-        <w:tblStyle w:val="GridTable2"/>
+        <w:tblStyle w:val="Tabladecuadrcula2"/>
         <w:tblW w:w="3694" w:type="pct"/>
         <w:jc w:val="center"/>
         <w:tblLook w:val="04A0" w:firstRow="1" w:lastRow="0" w:firstColumn="1" w:lastColumn="0" w:noHBand="0" w:noVBand="1"/>
@@ -230,6 +228,14 @@
                 <w:lang w:val="es-419"/>
               </w:rPr>
             </w:pPr>
+            <w:r>
+              <w:rPr>
+                <w:rFonts w:ascii="Dax-Regular" w:hAnsi="Dax-Regular"/>
+                <w:noProof w:val="0"/>
+                <w:lang w:val="es-419"/>
+              </w:rPr>
+              <w:t>AMD Ryzen 5 2600x</w:t>
+            </w:r>
           </w:p>
         </w:tc>
         <w:tc>
@@ -291,6 +297,14 @@
                 <w:lang w:val="es-419"/>
               </w:rPr>
             </w:pPr>
+            <w:r>
+              <w:rPr>
+                <w:rFonts w:ascii="Dax-Regular" w:hAnsi="Dax-Regular"/>
+                <w:noProof w:val="0"/>
+                <w:lang w:val="es-419"/>
+              </w:rPr>
+              <w:t>16GB RAM</w:t>
+            </w:r>
           </w:p>
         </w:tc>
         <w:tc>
@@ -353,6 +367,14 @@
                 <w:lang w:val="es-419"/>
               </w:rPr>
             </w:pPr>
+            <w:r>
+              <w:rPr>
+                <w:rFonts w:ascii="Dax-Regular" w:hAnsi="Dax-Regular"/>
+                <w:noProof w:val="0"/>
+                <w:lang w:val="es-419"/>
+              </w:rPr>
+              <w:t>Windows 10 Pro 64 bit</w:t>
+            </w:r>
           </w:p>
         </w:tc>
         <w:tc>
@@ -376,7 +398,7 @@
     </w:tbl>
     <w:p>
       <w:pPr>
-        <w:pStyle w:val="Caption"/>
+        <w:pStyle w:val="Descripcin"/>
         <w:jc w:val="center"/>
         <w:rPr>
           <w:lang w:val="es-419"/>
@@ -429,7 +451,7 @@
     </w:p>
     <w:p>
       <w:pPr>
-        <w:pStyle w:val="Heading1"/>
+        <w:pStyle w:val="Ttulo1"/>
         <w:rPr>
           <w:b/>
           <w:bCs/>
@@ -449,7 +471,7 @@
     </w:p>
     <w:p>
       <w:pPr>
-        <w:pStyle w:val="Heading2"/>
+        <w:pStyle w:val="Ttulo2"/>
         <w:rPr>
           <w:b/>
           <w:bCs/>
@@ -473,12 +495,12 @@
         <w:tblLook w:val="04A0" w:firstRow="1" w:lastRow="0" w:firstColumn="1" w:lastColumn="0" w:noHBand="0" w:noVBand="1"/>
       </w:tblPr>
       <w:tblGrid>
-        <w:gridCol w:w="2530"/>
-        <w:gridCol w:w="1537"/>
-        <w:gridCol w:w="1566"/>
-        <w:gridCol w:w="1175"/>
-        <w:gridCol w:w="1230"/>
-        <w:gridCol w:w="1322"/>
+        <w:gridCol w:w="2410"/>
+        <w:gridCol w:w="1487"/>
+        <w:gridCol w:w="1506"/>
+        <w:gridCol w:w="1108"/>
+        <w:gridCol w:w="1452"/>
+        <w:gridCol w:w="1397"/>
       </w:tblGrid>
       <w:tr>
         <w:trPr>
@@ -530,31 +552,7 @@
                 <w:color w:val="000000"/>
                 <w:lang w:val="es-419"/>
               </w:rPr>
-              <w:t>amaño de la muestra (</w:t>
-            </w:r>
-            <w:proofErr w:type="spellStart"/>
-            <w:r>
-              <w:rPr>
-                <w:rFonts w:ascii="Calibri" w:eastAsia="Times New Roman" w:hAnsi="Calibri" w:cs="Calibri"/>
-                <w:b/>
-                <w:bCs/>
-                <w:noProof w:val="0"/>
-                <w:color w:val="000000"/>
-                <w:lang w:val="es-419"/>
-              </w:rPr>
-              <w:t>ARRAYLIST</w:t>
-            </w:r>
-            <w:proofErr w:type="spellEnd"/>
-            <w:r>
-              <w:rPr>
-                <w:rFonts w:ascii="Calibri" w:eastAsia="Times New Roman" w:hAnsi="Calibri" w:cs="Calibri"/>
-                <w:b/>
-                <w:bCs/>
-                <w:noProof w:val="0"/>
-                <w:color w:val="000000"/>
-                <w:lang w:val="es-419"/>
-              </w:rPr>
-              <w:t>)</w:t>
+              <w:t>amaño de la muestra (ARRAYLIST)</w:t>
             </w:r>
           </w:p>
         </w:tc>
@@ -867,14 +865,20 @@
           </w:tcPr>
           <w:p>
             <w:pPr>
-              <w:spacing w:after="0" w:line="240" w:lineRule="auto"/>
-              <w:jc w:val="center"/>
-              <w:rPr>
-                <w:rFonts w:ascii="Dax-Regular" w:eastAsia="Times New Roman" w:hAnsi="Dax-Regular" w:cs="Calibri"/>
-                <w:noProof w:val="0"/>
-                <w:color w:val="000000"/>
-              </w:rPr>
-            </w:pPr>
+              <w:jc w:val="center"/>
+              <w:rPr>
+                <w:rFonts w:ascii="Calibri" w:hAnsi="Calibri" w:cs="Calibri"/>
+                <w:noProof w:val="0"/>
+                <w:color w:val="000000"/>
+              </w:rPr>
+            </w:pPr>
+            <w:r>
+              <w:rPr>
+                <w:rFonts w:ascii="Calibri" w:hAnsi="Calibri" w:cs="Calibri"/>
+                <w:color w:val="000000"/>
+              </w:rPr>
+              <w:t>31.25</w:t>
+            </w:r>
           </w:p>
         </w:tc>
         <w:tc>
@@ -891,14 +895,27 @@
           </w:tcPr>
           <w:p>
             <w:pPr>
-              <w:spacing w:after="0" w:line="240" w:lineRule="auto"/>
-              <w:jc w:val="center"/>
-              <w:rPr>
-                <w:rFonts w:ascii="Dax-Regular" w:eastAsia="Times New Roman" w:hAnsi="Dax-Regular" w:cs="Calibri"/>
-                <w:noProof w:val="0"/>
-                <w:color w:val="000000"/>
-              </w:rPr>
-            </w:pPr>
+              <w:jc w:val="center"/>
+              <w:rPr>
+                <w:rFonts w:ascii="Calibri" w:hAnsi="Calibri" w:cs="Calibri"/>
+                <w:noProof w:val="0"/>
+                <w:color w:val="000000"/>
+              </w:rPr>
+            </w:pPr>
+            <w:r>
+              <w:rPr>
+                <w:rFonts w:ascii="Calibri" w:hAnsi="Calibri" w:cs="Calibri"/>
+                <w:color w:val="000000"/>
+              </w:rPr>
+              <w:t>15.62</w:t>
+            </w:r>
+            <w:r>
+              <w:rPr>
+                <w:rFonts w:ascii="Calibri" w:hAnsi="Calibri" w:cs="Calibri"/>
+                <w:color w:val="000000"/>
+              </w:rPr>
+              <w:t>5</w:t>
+            </w:r>
           </w:p>
         </w:tc>
       </w:tr>
@@ -1025,38 +1042,50 @@
           </w:tcPr>
           <w:p>
             <w:pPr>
-              <w:spacing w:after="0" w:line="240" w:lineRule="auto"/>
-              <w:jc w:val="center"/>
-              <w:rPr>
-                <w:rFonts w:ascii="Dax-Regular" w:eastAsia="Times New Roman" w:hAnsi="Dax-Regular" w:cs="Calibri"/>
-                <w:noProof w:val="0"/>
-                <w:color w:val="000000"/>
-              </w:rPr>
-            </w:pPr>
-          </w:p>
-        </w:tc>
-        <w:tc>
-          <w:tcPr>
-            <w:tcW w:w="0" w:type="auto"/>
-            <w:tcBorders>
-              <w:top w:val="nil"/>
-              <w:left w:val="nil"/>
-              <w:bottom w:val="nil"/>
-              <w:right w:val="nil"/>
-            </w:tcBorders>
-            <w:shd w:val="clear" w:color="auto" w:fill="auto"/>
-            <w:vAlign w:val="center"/>
-          </w:tcPr>
-          <w:p>
-            <w:pPr>
-              <w:spacing w:after="0" w:line="240" w:lineRule="auto"/>
-              <w:jc w:val="center"/>
-              <w:rPr>
-                <w:rFonts w:ascii="Dax-Regular" w:eastAsia="Times New Roman" w:hAnsi="Dax-Regular" w:cs="Calibri"/>
-                <w:noProof w:val="0"/>
-                <w:color w:val="000000"/>
-              </w:rPr>
-            </w:pPr>
+              <w:jc w:val="center"/>
+              <w:rPr>
+                <w:rFonts w:ascii="Calibri" w:hAnsi="Calibri" w:cs="Calibri"/>
+                <w:noProof w:val="0"/>
+                <w:color w:val="000000"/>
+              </w:rPr>
+            </w:pPr>
+            <w:r>
+              <w:rPr>
+                <w:rFonts w:ascii="Calibri" w:hAnsi="Calibri" w:cs="Calibri"/>
+                <w:color w:val="000000"/>
+              </w:rPr>
+              <w:t>62.5</w:t>
+            </w:r>
+          </w:p>
+        </w:tc>
+        <w:tc>
+          <w:tcPr>
+            <w:tcW w:w="0" w:type="auto"/>
+            <w:tcBorders>
+              <w:top w:val="nil"/>
+              <w:left w:val="nil"/>
+              <w:bottom w:val="nil"/>
+              <w:right w:val="nil"/>
+            </w:tcBorders>
+            <w:shd w:val="clear" w:color="auto" w:fill="auto"/>
+            <w:vAlign w:val="center"/>
+          </w:tcPr>
+          <w:p>
+            <w:pPr>
+              <w:jc w:val="center"/>
+              <w:rPr>
+                <w:rFonts w:ascii="Calibri" w:hAnsi="Calibri" w:cs="Calibri"/>
+                <w:noProof w:val="0"/>
+                <w:color w:val="000000"/>
+              </w:rPr>
+            </w:pPr>
+            <w:r>
+              <w:rPr>
+                <w:rFonts w:ascii="Calibri" w:hAnsi="Calibri" w:cs="Calibri"/>
+                <w:color w:val="000000"/>
+              </w:rPr>
+              <w:t>62.5</w:t>
+            </w:r>
           </w:p>
         </w:tc>
       </w:tr>
@@ -1183,14 +1212,20 @@
           </w:tcPr>
           <w:p>
             <w:pPr>
-              <w:spacing w:after="0" w:line="240" w:lineRule="auto"/>
-              <w:jc w:val="center"/>
-              <w:rPr>
-                <w:rFonts w:ascii="Dax-Regular" w:eastAsia="Times New Roman" w:hAnsi="Dax-Regular" w:cs="Calibri"/>
-                <w:noProof w:val="0"/>
-                <w:color w:val="000000"/>
-              </w:rPr>
-            </w:pPr>
+              <w:jc w:val="center"/>
+              <w:rPr>
+                <w:rFonts w:ascii="Calibri" w:hAnsi="Calibri" w:cs="Calibri"/>
+                <w:noProof w:val="0"/>
+                <w:color w:val="000000"/>
+              </w:rPr>
+            </w:pPr>
+            <w:r>
+              <w:rPr>
+                <w:rFonts w:ascii="Calibri" w:hAnsi="Calibri" w:cs="Calibri"/>
+                <w:color w:val="000000"/>
+              </w:rPr>
+              <w:t>140.625</w:t>
+            </w:r>
           </w:p>
         </w:tc>
         <w:tc>
@@ -1207,14 +1242,20 @@
           </w:tcPr>
           <w:p>
             <w:pPr>
-              <w:spacing w:after="0" w:line="240" w:lineRule="auto"/>
-              <w:jc w:val="center"/>
-              <w:rPr>
-                <w:rFonts w:ascii="Dax-Regular" w:eastAsia="Times New Roman" w:hAnsi="Dax-Regular" w:cs="Calibri"/>
-                <w:noProof w:val="0"/>
-                <w:color w:val="000000"/>
-              </w:rPr>
-            </w:pPr>
+              <w:jc w:val="center"/>
+              <w:rPr>
+                <w:rFonts w:ascii="Calibri" w:hAnsi="Calibri" w:cs="Calibri"/>
+                <w:noProof w:val="0"/>
+                <w:color w:val="000000"/>
+              </w:rPr>
+            </w:pPr>
+            <w:r>
+              <w:rPr>
+                <w:rFonts w:ascii="Calibri" w:hAnsi="Calibri" w:cs="Calibri"/>
+                <w:color w:val="000000"/>
+              </w:rPr>
+              <w:t>140.625</w:t>
+            </w:r>
           </w:p>
         </w:tc>
       </w:tr>
@@ -1341,38 +1382,50 @@
           </w:tcPr>
           <w:p>
             <w:pPr>
-              <w:spacing w:after="0" w:line="240" w:lineRule="auto"/>
-              <w:jc w:val="center"/>
-              <w:rPr>
-                <w:rFonts w:ascii="Dax-Regular" w:eastAsia="Times New Roman" w:hAnsi="Dax-Regular" w:cs="Calibri"/>
-                <w:noProof w:val="0"/>
-                <w:color w:val="000000"/>
-              </w:rPr>
-            </w:pPr>
-          </w:p>
-        </w:tc>
-        <w:tc>
-          <w:tcPr>
-            <w:tcW w:w="0" w:type="auto"/>
-            <w:tcBorders>
-              <w:top w:val="nil"/>
-              <w:left w:val="nil"/>
-              <w:bottom w:val="nil"/>
-              <w:right w:val="nil"/>
-            </w:tcBorders>
-            <w:shd w:val="clear" w:color="auto" w:fill="auto"/>
-            <w:vAlign w:val="center"/>
-          </w:tcPr>
-          <w:p>
-            <w:pPr>
-              <w:spacing w:after="0" w:line="240" w:lineRule="auto"/>
-              <w:jc w:val="center"/>
-              <w:rPr>
-                <w:rFonts w:ascii="Dax-Regular" w:eastAsia="Times New Roman" w:hAnsi="Dax-Regular" w:cs="Calibri"/>
-                <w:noProof w:val="0"/>
-                <w:color w:val="000000"/>
-              </w:rPr>
-            </w:pPr>
+              <w:jc w:val="center"/>
+              <w:rPr>
+                <w:rFonts w:ascii="Calibri" w:hAnsi="Calibri" w:cs="Calibri"/>
+                <w:noProof w:val="0"/>
+                <w:color w:val="000000"/>
+              </w:rPr>
+            </w:pPr>
+            <w:r>
+              <w:rPr>
+                <w:rFonts w:ascii="Calibri" w:hAnsi="Calibri" w:cs="Calibri"/>
+                <w:color w:val="000000"/>
+              </w:rPr>
+              <w:t>265.625</w:t>
+            </w:r>
+          </w:p>
+        </w:tc>
+        <w:tc>
+          <w:tcPr>
+            <w:tcW w:w="0" w:type="auto"/>
+            <w:tcBorders>
+              <w:top w:val="nil"/>
+              <w:left w:val="nil"/>
+              <w:bottom w:val="nil"/>
+              <w:right w:val="nil"/>
+            </w:tcBorders>
+            <w:shd w:val="clear" w:color="auto" w:fill="auto"/>
+            <w:vAlign w:val="center"/>
+          </w:tcPr>
+          <w:p>
+            <w:pPr>
+              <w:jc w:val="center"/>
+              <w:rPr>
+                <w:rFonts w:ascii="Calibri" w:hAnsi="Calibri" w:cs="Calibri"/>
+                <w:noProof w:val="0"/>
+                <w:color w:val="000000"/>
+              </w:rPr>
+            </w:pPr>
+            <w:r>
+              <w:rPr>
+                <w:rFonts w:ascii="Calibri" w:hAnsi="Calibri" w:cs="Calibri"/>
+                <w:color w:val="000000"/>
+              </w:rPr>
+              <w:t>265.625</w:t>
+            </w:r>
           </w:p>
         </w:tc>
       </w:tr>
@@ -1499,14 +1552,20 @@
           </w:tcPr>
           <w:p>
             <w:pPr>
-              <w:spacing w:after="0" w:line="240" w:lineRule="auto"/>
-              <w:jc w:val="center"/>
-              <w:rPr>
-                <w:rFonts w:ascii="Dax-Regular" w:eastAsia="Times New Roman" w:hAnsi="Dax-Regular" w:cs="Calibri"/>
-                <w:noProof w:val="0"/>
-                <w:color w:val="000000"/>
-              </w:rPr>
-            </w:pPr>
+              <w:jc w:val="center"/>
+              <w:rPr>
+                <w:rFonts w:ascii="Calibri" w:hAnsi="Calibri" w:cs="Calibri"/>
+                <w:noProof w:val="0"/>
+                <w:color w:val="000000"/>
+              </w:rPr>
+            </w:pPr>
+            <w:r>
+              <w:rPr>
+                <w:rFonts w:ascii="Calibri" w:hAnsi="Calibri" w:cs="Calibri"/>
+                <w:color w:val="000000"/>
+              </w:rPr>
+              <w:t>656.25</w:t>
+            </w:r>
           </w:p>
         </w:tc>
         <w:tc>
@@ -1523,14 +1582,34 @@
           </w:tcPr>
           <w:p>
             <w:pPr>
-              <w:spacing w:after="0" w:line="240" w:lineRule="auto"/>
-              <w:jc w:val="center"/>
-              <w:rPr>
-                <w:rFonts w:ascii="Dax-Regular" w:eastAsia="Times New Roman" w:hAnsi="Dax-Regular" w:cs="Calibri"/>
-                <w:noProof w:val="0"/>
-                <w:color w:val="000000"/>
-              </w:rPr>
-            </w:pPr>
+              <w:jc w:val="center"/>
+              <w:rPr>
+                <w:rFonts w:ascii="Calibri" w:hAnsi="Calibri" w:cs="Calibri"/>
+                <w:noProof w:val="0"/>
+                <w:color w:val="000000"/>
+              </w:rPr>
+            </w:pPr>
+            <w:r>
+              <w:rPr>
+                <w:rFonts w:ascii="Calibri" w:hAnsi="Calibri" w:cs="Calibri"/>
+                <w:color w:val="000000"/>
+              </w:rPr>
+              <w:t>661</w:t>
+            </w:r>
+            <w:r>
+              <w:rPr>
+                <w:rFonts w:ascii="Calibri" w:hAnsi="Calibri" w:cs="Calibri"/>
+                <w:color w:val="000000"/>
+              </w:rPr>
+              <w:t>.</w:t>
+            </w:r>
+            <w:r>
+              <w:rPr>
+                <w:rFonts w:ascii="Calibri" w:hAnsi="Calibri" w:cs="Calibri"/>
+                <w:color w:val="000000"/>
+              </w:rPr>
+              <w:t>4</w:t>
+            </w:r>
           </w:p>
         </w:tc>
       </w:tr>
@@ -1657,38 +1736,50 @@
           </w:tcPr>
           <w:p>
             <w:pPr>
-              <w:spacing w:after="0" w:line="240" w:lineRule="auto"/>
-              <w:jc w:val="center"/>
-              <w:rPr>
-                <w:rFonts w:ascii="Dax-Regular" w:eastAsia="Times New Roman" w:hAnsi="Dax-Regular" w:cs="Calibri"/>
-                <w:noProof w:val="0"/>
-                <w:color w:val="000000"/>
-              </w:rPr>
-            </w:pPr>
-          </w:p>
-        </w:tc>
-        <w:tc>
-          <w:tcPr>
-            <w:tcW w:w="0" w:type="auto"/>
-            <w:tcBorders>
-              <w:top w:val="nil"/>
-              <w:left w:val="nil"/>
-              <w:bottom w:val="nil"/>
-              <w:right w:val="nil"/>
-            </w:tcBorders>
-            <w:shd w:val="clear" w:color="auto" w:fill="auto"/>
-            <w:vAlign w:val="center"/>
-          </w:tcPr>
-          <w:p>
-            <w:pPr>
-              <w:spacing w:after="0" w:line="240" w:lineRule="auto"/>
-              <w:jc w:val="center"/>
-              <w:rPr>
-                <w:rFonts w:ascii="Dax-Regular" w:eastAsia="Times New Roman" w:hAnsi="Dax-Regular" w:cs="Calibri"/>
-                <w:noProof w:val="0"/>
-                <w:color w:val="000000"/>
-              </w:rPr>
-            </w:pPr>
+              <w:jc w:val="center"/>
+              <w:rPr>
+                <w:rFonts w:ascii="Calibri" w:hAnsi="Calibri" w:cs="Calibri"/>
+                <w:noProof w:val="0"/>
+                <w:color w:val="000000"/>
+              </w:rPr>
+            </w:pPr>
+            <w:r>
+              <w:rPr>
+                <w:rFonts w:ascii="Calibri" w:hAnsi="Calibri" w:cs="Calibri"/>
+                <w:color w:val="000000"/>
+              </w:rPr>
+              <w:t>1383.542</w:t>
+            </w:r>
+          </w:p>
+        </w:tc>
+        <w:tc>
+          <w:tcPr>
+            <w:tcW w:w="0" w:type="auto"/>
+            <w:tcBorders>
+              <w:top w:val="nil"/>
+              <w:left w:val="nil"/>
+              <w:bottom w:val="nil"/>
+              <w:right w:val="nil"/>
+            </w:tcBorders>
+            <w:shd w:val="clear" w:color="auto" w:fill="auto"/>
+            <w:vAlign w:val="center"/>
+          </w:tcPr>
+          <w:p>
+            <w:pPr>
+              <w:jc w:val="center"/>
+              <w:rPr>
+                <w:rFonts w:ascii="Calibri" w:hAnsi="Calibri" w:cs="Calibri"/>
+                <w:noProof w:val="0"/>
+                <w:color w:val="000000"/>
+              </w:rPr>
+            </w:pPr>
+            <w:r>
+              <w:rPr>
+                <w:rFonts w:ascii="Calibri" w:hAnsi="Calibri" w:cs="Calibri"/>
+                <w:color w:val="000000"/>
+              </w:rPr>
+              <w:t>1.391</w:t>
+            </w:r>
           </w:p>
         </w:tc>
       </w:tr>
@@ -1815,14 +1906,20 @@
           </w:tcPr>
           <w:p>
             <w:pPr>
-              <w:spacing w:after="0" w:line="240" w:lineRule="auto"/>
-              <w:jc w:val="center"/>
-              <w:rPr>
-                <w:rFonts w:ascii="Dax-Regular" w:eastAsia="Times New Roman" w:hAnsi="Dax-Regular" w:cs="Calibri"/>
-                <w:noProof w:val="0"/>
-                <w:color w:val="000000"/>
-              </w:rPr>
-            </w:pPr>
+              <w:jc w:val="center"/>
+              <w:rPr>
+                <w:rFonts w:ascii="Calibri" w:hAnsi="Calibri" w:cs="Calibri"/>
+                <w:noProof w:val="0"/>
+                <w:color w:val="000000"/>
+              </w:rPr>
+            </w:pPr>
+            <w:r>
+              <w:rPr>
+                <w:rFonts w:ascii="Calibri" w:hAnsi="Calibri" w:cs="Calibri"/>
+                <w:color w:val="000000"/>
+              </w:rPr>
+              <w:t>3354</w:t>
+            </w:r>
           </w:p>
         </w:tc>
         <w:tc>
@@ -1839,14 +1936,20 @@
           </w:tcPr>
           <w:p>
             <w:pPr>
-              <w:spacing w:after="0" w:line="240" w:lineRule="auto"/>
-              <w:jc w:val="center"/>
-              <w:rPr>
-                <w:rFonts w:ascii="Dax-Regular" w:eastAsia="Times New Roman" w:hAnsi="Dax-Regular" w:cs="Calibri"/>
-                <w:noProof w:val="0"/>
-                <w:color w:val="000000"/>
-              </w:rPr>
-            </w:pPr>
+              <w:jc w:val="center"/>
+              <w:rPr>
+                <w:rFonts w:ascii="Calibri" w:hAnsi="Calibri" w:cs="Calibri"/>
+                <w:noProof w:val="0"/>
+                <w:color w:val="000000"/>
+              </w:rPr>
+            </w:pPr>
+            <w:r>
+              <w:rPr>
+                <w:rFonts w:ascii="Calibri" w:hAnsi="Calibri" w:cs="Calibri"/>
+                <w:color w:val="000000"/>
+              </w:rPr>
+              <w:t>3.391</w:t>
+            </w:r>
           </w:p>
         </w:tc>
       </w:tr>
@@ -1973,38 +2076,50 @@
           </w:tcPr>
           <w:p>
             <w:pPr>
-              <w:spacing w:after="0" w:line="240" w:lineRule="auto"/>
-              <w:jc w:val="center"/>
-              <w:rPr>
-                <w:rFonts w:ascii="Dax-Regular" w:eastAsia="Times New Roman" w:hAnsi="Dax-Regular" w:cs="Calibri"/>
-                <w:noProof w:val="0"/>
-                <w:color w:val="000000"/>
-              </w:rPr>
-            </w:pPr>
-          </w:p>
-        </w:tc>
-        <w:tc>
-          <w:tcPr>
-            <w:tcW w:w="0" w:type="auto"/>
-            <w:tcBorders>
-              <w:top w:val="nil"/>
-              <w:left w:val="nil"/>
-              <w:bottom w:val="nil"/>
-              <w:right w:val="nil"/>
-            </w:tcBorders>
-            <w:shd w:val="clear" w:color="auto" w:fill="auto"/>
-            <w:vAlign w:val="center"/>
-          </w:tcPr>
-          <w:p>
-            <w:pPr>
-              <w:spacing w:after="0" w:line="240" w:lineRule="auto"/>
-              <w:jc w:val="center"/>
-              <w:rPr>
-                <w:rFonts w:ascii="Dax-Regular" w:eastAsia="Times New Roman" w:hAnsi="Dax-Regular" w:cs="Calibri"/>
-                <w:noProof w:val="0"/>
-                <w:color w:val="000000"/>
-              </w:rPr>
-            </w:pPr>
+              <w:jc w:val="center"/>
+              <w:rPr>
+                <w:rFonts w:ascii="Dax-Regular" w:eastAsia="Times New Roman" w:hAnsi="Dax-Regular" w:cs="Calibri"/>
+                <w:noProof w:val="0"/>
+                <w:color w:val="000000"/>
+              </w:rPr>
+            </w:pPr>
+            <w:r>
+              <w:rPr>
+                <w:rFonts w:ascii="Calibri" w:hAnsi="Calibri" w:cs="Calibri"/>
+                <w:color w:val="000000"/>
+              </w:rPr>
+              <w:t>94791</w:t>
+            </w:r>
+          </w:p>
+        </w:tc>
+        <w:tc>
+          <w:tcPr>
+            <w:tcW w:w="0" w:type="auto"/>
+            <w:tcBorders>
+              <w:top w:val="nil"/>
+              <w:left w:val="nil"/>
+              <w:bottom w:val="nil"/>
+              <w:right w:val="nil"/>
+            </w:tcBorders>
+            <w:shd w:val="clear" w:color="auto" w:fill="auto"/>
+            <w:vAlign w:val="center"/>
+          </w:tcPr>
+          <w:p>
+            <w:pPr>
+              <w:jc w:val="center"/>
+              <w:rPr>
+                <w:rFonts w:ascii="Calibri" w:hAnsi="Calibri" w:cs="Calibri"/>
+                <w:noProof w:val="0"/>
+                <w:color w:val="000000"/>
+              </w:rPr>
+            </w:pPr>
+            <w:r>
+              <w:rPr>
+                <w:rFonts w:ascii="Calibri" w:hAnsi="Calibri" w:cs="Calibri"/>
+                <w:color w:val="000000"/>
+              </w:rPr>
+              <w:t>9.516</w:t>
+            </w:r>
           </w:p>
         </w:tc>
       </w:tr>
@@ -2139,6 +2254,14 @@
                 <w:color w:val="000000"/>
               </w:rPr>
             </w:pPr>
+            <w:r>
+              <w:rPr>
+                <w:rFonts w:ascii="Dax-Regular" w:hAnsi="Dax-Regular"/>
+                <w:noProof w:val="0"/>
+                <w:lang w:val="es-419"/>
+              </w:rPr>
+              <w:t>se demoró mucho</w:t>
+            </w:r>
           </w:p>
         </w:tc>
         <w:tc>
@@ -2163,6 +2286,14 @@
                 <w:color w:val="000000"/>
               </w:rPr>
             </w:pPr>
+            <w:r>
+              <w:rPr>
+                <w:rFonts w:ascii="Dax-Regular" w:hAnsi="Dax-Regular"/>
+                <w:noProof w:val="0"/>
+                <w:lang w:val="es-419"/>
+              </w:rPr>
+              <w:t>se demoró mucho</w:t>
+            </w:r>
           </w:p>
         </w:tc>
       </w:tr>
@@ -2297,6 +2428,14 @@
                 <w:color w:val="000000"/>
               </w:rPr>
             </w:pPr>
+            <w:r>
+              <w:rPr>
+                <w:rFonts w:ascii="Dax-Regular" w:hAnsi="Dax-Regular"/>
+                <w:noProof w:val="0"/>
+                <w:lang w:val="es-419"/>
+              </w:rPr>
+              <w:t>se demoró mucho</w:t>
+            </w:r>
           </w:p>
         </w:tc>
         <w:tc>
@@ -2321,13 +2460,21 @@
                 <w:color w:val="000000"/>
               </w:rPr>
             </w:pPr>
+            <w:r>
+              <w:rPr>
+                <w:rFonts w:ascii="Dax-Regular" w:hAnsi="Dax-Regular"/>
+                <w:noProof w:val="0"/>
+                <w:lang w:val="es-419"/>
+              </w:rPr>
+              <w:t>se demoró mucho</w:t>
+            </w:r>
           </w:p>
         </w:tc>
       </w:tr>
     </w:tbl>
     <w:p>
       <w:pPr>
-        <w:pStyle w:val="Caption"/>
+        <w:pStyle w:val="Descripcin"/>
         <w:jc w:val="center"/>
         <w:rPr>
           <w:lang w:val="es-419"/>
@@ -2384,12 +2531,12 @@
         <w:tblLook w:val="04A0" w:firstRow="1" w:lastRow="0" w:firstColumn="1" w:lastColumn="0" w:noHBand="0" w:noVBand="1"/>
       </w:tblPr>
       <w:tblGrid>
-        <w:gridCol w:w="2629"/>
-        <w:gridCol w:w="1518"/>
-        <w:gridCol w:w="1546"/>
-        <w:gridCol w:w="1155"/>
-        <w:gridCol w:w="1210"/>
-        <w:gridCol w:w="1302"/>
+        <w:gridCol w:w="2440"/>
+        <w:gridCol w:w="1438"/>
+        <w:gridCol w:w="1457"/>
+        <w:gridCol w:w="1059"/>
+        <w:gridCol w:w="1499"/>
+        <w:gridCol w:w="1467"/>
       </w:tblGrid>
       <w:tr>
         <w:trPr>
@@ -2442,31 +2589,7 @@
                 <w:color w:val="000000"/>
                 <w:lang w:val="es-419"/>
               </w:rPr>
-              <w:t>amaño de la muestra (</w:t>
-            </w:r>
-            <w:proofErr w:type="spellStart"/>
-            <w:r>
-              <w:rPr>
-                <w:rFonts w:ascii="Calibri" w:eastAsia="Times New Roman" w:hAnsi="Calibri" w:cs="Calibri"/>
-                <w:b/>
-                <w:bCs/>
-                <w:noProof w:val="0"/>
-                <w:color w:val="000000"/>
-                <w:lang w:val="es-419"/>
-              </w:rPr>
-              <w:t>LINKED_LIST</w:t>
-            </w:r>
-            <w:proofErr w:type="spellEnd"/>
-            <w:r>
-              <w:rPr>
-                <w:rFonts w:ascii="Calibri" w:eastAsia="Times New Roman" w:hAnsi="Calibri" w:cs="Calibri"/>
-                <w:b/>
-                <w:bCs/>
-                <w:noProof w:val="0"/>
-                <w:color w:val="000000"/>
-                <w:lang w:val="es-419"/>
-              </w:rPr>
-              <w:t>)</w:t>
+              <w:t>amaño de la muestra (LINKED_LIST)</w:t>
             </w:r>
           </w:p>
         </w:tc>
@@ -2779,14 +2902,20 @@
           </w:tcPr>
           <w:p>
             <w:pPr>
-              <w:spacing w:after="0" w:line="240" w:lineRule="auto"/>
-              <w:jc w:val="center"/>
-              <w:rPr>
-                <w:rFonts w:ascii="Dax-Regular" w:eastAsia="Times New Roman" w:hAnsi="Dax-Regular" w:cs="Calibri"/>
-                <w:noProof w:val="0"/>
-                <w:color w:val="000000"/>
-              </w:rPr>
-            </w:pPr>
+              <w:jc w:val="center"/>
+              <w:rPr>
+                <w:rFonts w:ascii="Calibri" w:hAnsi="Calibri" w:cs="Calibri"/>
+                <w:noProof w:val="0"/>
+                <w:color w:val="000000"/>
+              </w:rPr>
+            </w:pPr>
+            <w:r>
+              <w:rPr>
+                <w:rFonts w:ascii="Calibri" w:hAnsi="Calibri" w:cs="Calibri"/>
+                <w:color w:val="000000"/>
+              </w:rPr>
+              <w:t>2489,58</w:t>
+            </w:r>
           </w:p>
         </w:tc>
         <w:tc>
@@ -2801,6 +2930,23 @@
             <w:shd w:val="clear" w:color="D9D9D9" w:fill="D9D9D9"/>
             <w:vAlign w:val="center"/>
           </w:tcPr>
+          <w:p>
+            <w:pPr>
+              <w:jc w:val="center"/>
+              <w:rPr>
+                <w:rFonts w:ascii="Calibri" w:hAnsi="Calibri" w:cs="Calibri"/>
+                <w:noProof w:val="0"/>
+                <w:color w:val="000000"/>
+              </w:rPr>
+            </w:pPr>
+            <w:r>
+              <w:rPr>
+                <w:rFonts w:ascii="Calibri" w:hAnsi="Calibri" w:cs="Calibri"/>
+                <w:color w:val="000000"/>
+              </w:rPr>
+              <w:t>2484,375</w:t>
+            </w:r>
+          </w:p>
           <w:p>
             <w:pPr>
               <w:spacing w:after="0" w:line="240" w:lineRule="auto"/>
@@ -2937,28 +3083,51 @@
           </w:tcPr>
           <w:p>
             <w:pPr>
-              <w:spacing w:after="0" w:line="240" w:lineRule="auto"/>
-              <w:jc w:val="center"/>
-              <w:rPr>
-                <w:rFonts w:ascii="Dax-Regular" w:eastAsia="Times New Roman" w:hAnsi="Dax-Regular" w:cs="Calibri"/>
-                <w:noProof w:val="0"/>
-                <w:color w:val="000000"/>
-              </w:rPr>
-            </w:pPr>
-          </w:p>
-        </w:tc>
-        <w:tc>
-          <w:tcPr>
-            <w:tcW w:w="0" w:type="auto"/>
-            <w:tcBorders>
-              <w:top w:val="nil"/>
-              <w:left w:val="nil"/>
-              <w:bottom w:val="nil"/>
-              <w:right w:val="nil"/>
-            </w:tcBorders>
-            <w:shd w:val="clear" w:color="auto" w:fill="auto"/>
-            <w:vAlign w:val="center"/>
-          </w:tcPr>
+              <w:jc w:val="center"/>
+              <w:rPr>
+                <w:rFonts w:ascii="Calibri" w:hAnsi="Calibri" w:cs="Calibri"/>
+                <w:noProof w:val="0"/>
+                <w:color w:val="000000"/>
+              </w:rPr>
+            </w:pPr>
+            <w:r>
+              <w:rPr>
+                <w:rFonts w:ascii="Calibri" w:hAnsi="Calibri" w:cs="Calibri"/>
+                <w:color w:val="000000"/>
+              </w:rPr>
+              <w:t>10812,50</w:t>
+            </w:r>
+          </w:p>
+        </w:tc>
+        <w:tc>
+          <w:tcPr>
+            <w:tcW w:w="0" w:type="auto"/>
+            <w:tcBorders>
+              <w:top w:val="nil"/>
+              <w:left w:val="nil"/>
+              <w:bottom w:val="nil"/>
+              <w:right w:val="nil"/>
+            </w:tcBorders>
+            <w:shd w:val="clear" w:color="auto" w:fill="auto"/>
+            <w:vAlign w:val="center"/>
+          </w:tcPr>
+          <w:p>
+            <w:pPr>
+              <w:jc w:val="center"/>
+              <w:rPr>
+                <w:rFonts w:ascii="Calibri" w:hAnsi="Calibri" w:cs="Calibri"/>
+                <w:noProof w:val="0"/>
+                <w:color w:val="000000"/>
+              </w:rPr>
+            </w:pPr>
+            <w:r>
+              <w:rPr>
+                <w:rFonts w:ascii="Calibri" w:hAnsi="Calibri" w:cs="Calibri"/>
+                <w:color w:val="000000"/>
+              </w:rPr>
+              <w:t>10859,375</w:t>
+            </w:r>
+          </w:p>
           <w:p>
             <w:pPr>
               <w:spacing w:after="0" w:line="240" w:lineRule="auto"/>
@@ -3095,14 +3264,20 @@
           </w:tcPr>
           <w:p>
             <w:pPr>
-              <w:spacing w:after="0" w:line="240" w:lineRule="auto"/>
-              <w:jc w:val="center"/>
-              <w:rPr>
-                <w:rFonts w:ascii="Dax-Regular" w:eastAsia="Times New Roman" w:hAnsi="Dax-Regular" w:cs="Calibri"/>
-                <w:noProof w:val="0"/>
-                <w:color w:val="000000"/>
-              </w:rPr>
-            </w:pPr>
+              <w:jc w:val="center"/>
+              <w:rPr>
+                <w:rFonts w:ascii="Calibri" w:hAnsi="Calibri" w:cs="Calibri"/>
+                <w:noProof w:val="0"/>
+                <w:color w:val="000000"/>
+              </w:rPr>
+            </w:pPr>
+            <w:r>
+              <w:rPr>
+                <w:rFonts w:ascii="Calibri" w:hAnsi="Calibri" w:cs="Calibri"/>
+                <w:color w:val="000000"/>
+              </w:rPr>
+              <w:t>48.671,88</w:t>
+            </w:r>
           </w:p>
         </w:tc>
         <w:tc>
@@ -3117,6 +3292,23 @@
             <w:shd w:val="clear" w:color="D9D9D9" w:fill="D9D9D9"/>
             <w:vAlign w:val="center"/>
           </w:tcPr>
+          <w:p>
+            <w:pPr>
+              <w:jc w:val="center"/>
+              <w:rPr>
+                <w:rFonts w:ascii="Calibri" w:hAnsi="Calibri" w:cs="Calibri"/>
+                <w:noProof w:val="0"/>
+                <w:color w:val="000000"/>
+              </w:rPr>
+            </w:pPr>
+            <w:r>
+              <w:rPr>
+                <w:rFonts w:ascii="Calibri" w:hAnsi="Calibri" w:cs="Calibri"/>
+                <w:color w:val="000000"/>
+              </w:rPr>
+              <w:t>48781,25</w:t>
+            </w:r>
+          </w:p>
           <w:p>
             <w:pPr>
               <w:spacing w:after="0" w:line="240" w:lineRule="auto"/>
@@ -3253,28 +3445,51 @@
           </w:tcPr>
           <w:p>
             <w:pPr>
-              <w:spacing w:after="0" w:line="240" w:lineRule="auto"/>
-              <w:jc w:val="center"/>
-              <w:rPr>
-                <w:rFonts w:ascii="Dax-Regular" w:eastAsia="Times New Roman" w:hAnsi="Dax-Regular" w:cs="Calibri"/>
-                <w:noProof w:val="0"/>
-                <w:color w:val="000000"/>
-              </w:rPr>
-            </w:pPr>
-          </w:p>
-        </w:tc>
-        <w:tc>
-          <w:tcPr>
-            <w:tcW w:w="0" w:type="auto"/>
-            <w:tcBorders>
-              <w:top w:val="nil"/>
-              <w:left w:val="nil"/>
-              <w:bottom w:val="nil"/>
-              <w:right w:val="nil"/>
-            </w:tcBorders>
-            <w:shd w:val="clear" w:color="auto" w:fill="auto"/>
-            <w:vAlign w:val="center"/>
-          </w:tcPr>
+              <w:jc w:val="center"/>
+              <w:rPr>
+                <w:rFonts w:ascii="Calibri" w:hAnsi="Calibri" w:cs="Calibri"/>
+                <w:noProof w:val="0"/>
+                <w:color w:val="000000"/>
+              </w:rPr>
+            </w:pPr>
+            <w:r>
+              <w:rPr>
+                <w:rFonts w:ascii="Calibri" w:hAnsi="Calibri" w:cs="Calibri"/>
+                <w:color w:val="000000"/>
+              </w:rPr>
+              <w:t>191.671,88</w:t>
+            </w:r>
+          </w:p>
+        </w:tc>
+        <w:tc>
+          <w:tcPr>
+            <w:tcW w:w="0" w:type="auto"/>
+            <w:tcBorders>
+              <w:top w:val="nil"/>
+              <w:left w:val="nil"/>
+              <w:bottom w:val="nil"/>
+              <w:right w:val="nil"/>
+            </w:tcBorders>
+            <w:shd w:val="clear" w:color="auto" w:fill="auto"/>
+            <w:vAlign w:val="center"/>
+          </w:tcPr>
+          <w:p>
+            <w:pPr>
+              <w:jc w:val="center"/>
+              <w:rPr>
+                <w:rFonts w:ascii="Calibri" w:hAnsi="Calibri" w:cs="Calibri"/>
+                <w:noProof w:val="0"/>
+                <w:color w:val="000000"/>
+              </w:rPr>
+            </w:pPr>
+            <w:r>
+              <w:rPr>
+                <w:rFonts w:ascii="Calibri" w:hAnsi="Calibri" w:cs="Calibri"/>
+                <w:color w:val="000000"/>
+              </w:rPr>
+              <w:t>192265,625</w:t>
+            </w:r>
+          </w:p>
           <w:p>
             <w:pPr>
               <w:spacing w:after="0" w:line="240" w:lineRule="auto"/>
@@ -3321,6 +3536,7 @@
                 <w:noProof w:val="0"/>
                 <w:color w:val="000000"/>
               </w:rPr>
+              <w:lastRenderedPageBreak/>
               <w:t>16000</w:t>
             </w:r>
           </w:p>
@@ -3371,6 +3587,14 @@
                 <w:color w:val="000000"/>
               </w:rPr>
             </w:pPr>
+            <w:r>
+              <w:rPr>
+                <w:rFonts w:ascii="Dax-Regular" w:hAnsi="Dax-Regular"/>
+                <w:noProof w:val="0"/>
+                <w:lang w:val="es-419"/>
+              </w:rPr>
+              <w:t>se demoró mucho</w:t>
+            </w:r>
           </w:p>
         </w:tc>
         <w:tc>
@@ -3419,6 +3643,14 @@
                 <w:color w:val="000000"/>
               </w:rPr>
             </w:pPr>
+            <w:r>
+              <w:rPr>
+                <w:rFonts w:ascii="Dax-Regular" w:hAnsi="Dax-Regular"/>
+                <w:noProof w:val="0"/>
+                <w:lang w:val="es-419"/>
+              </w:rPr>
+              <w:t>se demoró mucho</w:t>
+            </w:r>
           </w:p>
         </w:tc>
         <w:tc>
@@ -3577,6 +3809,14 @@
                 <w:color w:val="000000"/>
               </w:rPr>
             </w:pPr>
+            <w:r>
+              <w:rPr>
+                <w:rFonts w:ascii="Dax-Regular" w:hAnsi="Dax-Regular"/>
+                <w:noProof w:val="0"/>
+                <w:lang w:val="es-419"/>
+              </w:rPr>
+              <w:t>se demoró mucho</w:t>
+            </w:r>
           </w:p>
         </w:tc>
         <w:tc>
@@ -3687,6 +3927,14 @@
                 <w:color w:val="000000"/>
               </w:rPr>
             </w:pPr>
+            <w:r>
+              <w:rPr>
+                <w:rFonts w:ascii="Dax-Regular" w:hAnsi="Dax-Regular"/>
+                <w:noProof w:val="0"/>
+                <w:lang w:val="es-419"/>
+              </w:rPr>
+              <w:t>se demoró mucho</w:t>
+            </w:r>
           </w:p>
         </w:tc>
         <w:tc>
@@ -3735,6 +3983,14 @@
                 <w:color w:val="000000"/>
               </w:rPr>
             </w:pPr>
+            <w:r>
+              <w:rPr>
+                <w:rFonts w:ascii="Dax-Regular" w:hAnsi="Dax-Regular"/>
+                <w:noProof w:val="0"/>
+                <w:lang w:val="es-419"/>
+              </w:rPr>
+              <w:t>se demoró mucho</w:t>
+            </w:r>
           </w:p>
         </w:tc>
         <w:tc>
@@ -3845,54 +4101,70 @@
                 <w:color w:val="000000"/>
               </w:rPr>
             </w:pPr>
-          </w:p>
-        </w:tc>
-        <w:tc>
-          <w:tcPr>
-            <w:tcW w:w="0" w:type="auto"/>
-            <w:tcBorders>
-              <w:top w:val="nil"/>
-              <w:left w:val="nil"/>
-              <w:bottom w:val="nil"/>
-              <w:right w:val="nil"/>
-            </w:tcBorders>
-            <w:shd w:val="clear" w:color="auto" w:fill="auto"/>
-            <w:vAlign w:val="center"/>
-          </w:tcPr>
-          <w:p>
-            <w:pPr>
-              <w:spacing w:after="0" w:line="240" w:lineRule="auto"/>
-              <w:jc w:val="center"/>
-              <w:rPr>
-                <w:rFonts w:ascii="Dax-Regular" w:eastAsia="Times New Roman" w:hAnsi="Dax-Regular" w:cs="Calibri"/>
-                <w:noProof w:val="0"/>
-                <w:color w:val="000000"/>
-              </w:rPr>
-            </w:pPr>
-          </w:p>
-        </w:tc>
-        <w:tc>
-          <w:tcPr>
-            <w:tcW w:w="0" w:type="auto"/>
-            <w:tcBorders>
-              <w:top w:val="nil"/>
-              <w:left w:val="nil"/>
-              <w:bottom w:val="nil"/>
-              <w:right w:val="nil"/>
-            </w:tcBorders>
-            <w:shd w:val="clear" w:color="auto" w:fill="auto"/>
-            <w:vAlign w:val="center"/>
-          </w:tcPr>
-          <w:p>
-            <w:pPr>
-              <w:spacing w:after="0" w:line="240" w:lineRule="auto"/>
-              <w:jc w:val="center"/>
-              <w:rPr>
-                <w:rFonts w:ascii="Dax-Regular" w:eastAsia="Times New Roman" w:hAnsi="Dax-Regular" w:cs="Calibri"/>
-                <w:noProof w:val="0"/>
-                <w:color w:val="000000"/>
-              </w:rPr>
-            </w:pPr>
+            <w:r>
+              <w:rPr>
+                <w:rFonts w:ascii="Dax-Regular" w:hAnsi="Dax-Regular"/>
+                <w:noProof w:val="0"/>
+                <w:lang w:val="es-419"/>
+              </w:rPr>
+              <w:t>se demoró mucho</w:t>
+            </w:r>
+          </w:p>
+        </w:tc>
+        <w:tc>
+          <w:tcPr>
+            <w:tcW w:w="0" w:type="auto"/>
+            <w:tcBorders>
+              <w:top w:val="nil"/>
+              <w:left w:val="nil"/>
+              <w:bottom w:val="nil"/>
+              <w:right w:val="nil"/>
+            </w:tcBorders>
+            <w:shd w:val="clear" w:color="auto" w:fill="auto"/>
+            <w:vAlign w:val="center"/>
+          </w:tcPr>
+          <w:p>
+            <w:pPr>
+              <w:spacing w:after="0" w:line="240" w:lineRule="auto"/>
+              <w:jc w:val="center"/>
+              <w:rPr>
+                <w:rFonts w:ascii="Dax-Regular" w:eastAsia="Times New Roman" w:hAnsi="Dax-Regular" w:cs="Calibri"/>
+                <w:noProof w:val="0"/>
+                <w:color w:val="000000"/>
+              </w:rPr>
+            </w:pPr>
+          </w:p>
+        </w:tc>
+        <w:tc>
+          <w:tcPr>
+            <w:tcW w:w="0" w:type="auto"/>
+            <w:tcBorders>
+              <w:top w:val="nil"/>
+              <w:left w:val="nil"/>
+              <w:bottom w:val="nil"/>
+              <w:right w:val="nil"/>
+            </w:tcBorders>
+            <w:shd w:val="clear" w:color="auto" w:fill="auto"/>
+            <w:vAlign w:val="center"/>
+          </w:tcPr>
+          <w:p>
+            <w:pPr>
+              <w:spacing w:after="0" w:line="240" w:lineRule="auto"/>
+              <w:jc w:val="center"/>
+              <w:rPr>
+                <w:rFonts w:ascii="Dax-Regular" w:eastAsia="Times New Roman" w:hAnsi="Dax-Regular" w:cs="Calibri"/>
+                <w:noProof w:val="0"/>
+                <w:color w:val="000000"/>
+              </w:rPr>
+            </w:pPr>
+            <w:r>
+              <w:rPr>
+                <w:rFonts w:ascii="Dax-Regular" w:hAnsi="Dax-Regular"/>
+                <w:noProof w:val="0"/>
+                <w:lang w:val="es-419"/>
+              </w:rPr>
+              <w:t>se demoró mucho</w:t>
+            </w:r>
           </w:p>
         </w:tc>
         <w:tc>
@@ -4003,6 +4275,14 @@
                 <w:color w:val="000000"/>
               </w:rPr>
             </w:pPr>
+            <w:r>
+              <w:rPr>
+                <w:rFonts w:ascii="Dax-Regular" w:hAnsi="Dax-Regular"/>
+                <w:noProof w:val="0"/>
+                <w:lang w:val="es-419"/>
+              </w:rPr>
+              <w:t>se demoró mucho</w:t>
+            </w:r>
           </w:p>
         </w:tc>
         <w:tc>
@@ -4051,6 +4331,14 @@
                 <w:color w:val="000000"/>
               </w:rPr>
             </w:pPr>
+            <w:r>
+              <w:rPr>
+                <w:rFonts w:ascii="Dax-Regular" w:hAnsi="Dax-Regular"/>
+                <w:noProof w:val="0"/>
+                <w:lang w:val="es-419"/>
+              </w:rPr>
+              <w:t>se demoró mucho</w:t>
+            </w:r>
           </w:p>
         </w:tc>
         <w:tc>
@@ -4161,6 +4449,14 @@
                 <w:color w:val="000000"/>
               </w:rPr>
             </w:pPr>
+            <w:r>
+              <w:rPr>
+                <w:rFonts w:ascii="Dax-Regular" w:hAnsi="Dax-Regular"/>
+                <w:noProof w:val="0"/>
+                <w:lang w:val="es-419"/>
+              </w:rPr>
+              <w:t>se demoró mucho</w:t>
+            </w:r>
           </w:p>
         </w:tc>
         <w:tc>
@@ -4209,6 +4505,14 @@
                 <w:color w:val="000000"/>
               </w:rPr>
             </w:pPr>
+            <w:r>
+              <w:rPr>
+                <w:rFonts w:ascii="Dax-Regular" w:hAnsi="Dax-Regular"/>
+                <w:noProof w:val="0"/>
+                <w:lang w:val="es-419"/>
+              </w:rPr>
+              <w:t>se demoró mucho</w:t>
+            </w:r>
           </w:p>
         </w:tc>
         <w:tc>
@@ -4239,7 +4543,7 @@
     </w:tbl>
     <w:p>
       <w:pPr>
-        <w:pStyle w:val="Caption"/>
+        <w:pStyle w:val="Descripcin"/>
         <w:ind w:left="360"/>
         <w:rPr>
           <w:lang w:val="es-419"/>
@@ -4291,7 +4595,7 @@
     </w:p>
     <w:tbl>
       <w:tblPr>
-        <w:tblStyle w:val="GridTable2-Accent3"/>
+        <w:tblStyle w:val="Tablaconcuadrcula2-nfasis3"/>
         <w:tblW w:w="8790" w:type="dxa"/>
         <w:jc w:val="center"/>
         <w:tblLook w:val="04A0" w:firstRow="1" w:lastRow="0" w:firstColumn="1" w:lastColumn="0" w:noHBand="0" w:noVBand="1"/>
@@ -4350,67 +4654,31 @@
                 <w:noProof w:val="0"/>
                 <w:lang w:val="es-419"/>
               </w:rPr>
-              <w:t>Arreglo (</w:t>
-            </w:r>
-            <w:proofErr w:type="spellStart"/>
-            <w:r>
+              <w:t>Arreglo (ARRAYLIST)</w:t>
+            </w:r>
+          </w:p>
+        </w:tc>
+        <w:tc>
+          <w:tcPr>
+            <w:tcW w:w="3420" w:type="dxa"/>
+          </w:tcPr>
+          <w:p>
+            <w:pPr>
+              <w:jc w:val="center"/>
+              <w:cnfStyle w:val="100000000000" w:firstRow="1" w:lastRow="0" w:firstColumn="0" w:lastColumn="0" w:oddVBand="0" w:evenVBand="0" w:oddHBand="0" w:evenHBand="0" w:firstRowFirstColumn="0" w:firstRowLastColumn="0" w:lastRowFirstColumn="0" w:lastRowLastColumn="0"/>
               <w:rPr>
                 <w:rFonts w:ascii="Dax-Regular" w:hAnsi="Dax-Regular"/>
                 <w:noProof w:val="0"/>
                 <w:lang w:val="es-419"/>
               </w:rPr>
-              <w:t>ARRAYLIST</w:t>
-            </w:r>
-            <w:proofErr w:type="spellEnd"/>
+            </w:pPr>
             <w:r>
               <w:rPr>
                 <w:rFonts w:ascii="Dax-Regular" w:hAnsi="Dax-Regular"/>
                 <w:noProof w:val="0"/>
                 <w:lang w:val="es-419"/>
               </w:rPr>
-              <w:t>)</w:t>
-            </w:r>
-          </w:p>
-        </w:tc>
-        <w:tc>
-          <w:tcPr>
-            <w:tcW w:w="3420" w:type="dxa"/>
-          </w:tcPr>
-          <w:p>
-            <w:pPr>
-              <w:jc w:val="center"/>
-              <w:cnfStyle w:val="100000000000" w:firstRow="1" w:lastRow="0" w:firstColumn="0" w:lastColumn="0" w:oddVBand="0" w:evenVBand="0" w:oddHBand="0" w:evenHBand="0" w:firstRowFirstColumn="0" w:firstRowLastColumn="0" w:lastRowFirstColumn="0" w:lastRowLastColumn="0"/>
-              <w:rPr>
-                <w:rFonts w:ascii="Dax-Regular" w:hAnsi="Dax-Regular"/>
-                <w:noProof w:val="0"/>
-                <w:lang w:val="es-419"/>
-              </w:rPr>
-            </w:pPr>
-            <w:r>
-              <w:rPr>
-                <w:rFonts w:ascii="Dax-Regular" w:hAnsi="Dax-Regular"/>
-                <w:noProof w:val="0"/>
-                <w:lang w:val="es-419"/>
-              </w:rPr>
-              <w:t>Lista enlazada (</w:t>
-            </w:r>
-            <w:proofErr w:type="spellStart"/>
-            <w:r>
-              <w:rPr>
-                <w:rFonts w:ascii="Dax-Regular" w:hAnsi="Dax-Regular"/>
-                <w:noProof w:val="0"/>
-                <w:lang w:val="es-419"/>
-              </w:rPr>
-              <w:t>LINKED_LIST</w:t>
-            </w:r>
-            <w:proofErr w:type="spellEnd"/>
-            <w:r>
-              <w:rPr>
-                <w:rFonts w:ascii="Dax-Regular" w:hAnsi="Dax-Regular"/>
-                <w:noProof w:val="0"/>
-                <w:lang w:val="es-419"/>
-              </w:rPr>
-              <w:t>)</w:t>
+              <w:t>Lista enlazada (LINKED_LIST)</w:t>
             </w:r>
           </w:p>
         </w:tc>
@@ -4437,6 +4705,7 @@
                 <w:lang w:val="es-419"/>
               </w:rPr>
             </w:pPr>
+            <w:proofErr w:type="spellStart"/>
             <w:r>
               <w:rPr>
                 <w:rFonts w:ascii="Dax-Regular" w:hAnsi="Dax-Regular"/>
@@ -4445,6 +4714,7 @@
               </w:rPr>
               <w:t>Merge</w:t>
             </w:r>
+            <w:proofErr w:type="spellEnd"/>
             <w:r>
               <w:rPr>
                 <w:rFonts w:ascii="Dax-Regular" w:hAnsi="Dax-Regular"/>
@@ -4495,6 +4765,32 @@
                 <w:lang w:val="es-419"/>
               </w:rPr>
             </w:pPr>
+            <w:r>
+              <w:rPr>
+                <w:rFonts w:ascii="Dax-Regular" w:hAnsi="Dax-Regular"/>
+                <w:noProof w:val="0"/>
+                <w:lang w:val="es-419"/>
+              </w:rPr>
+              <w:t xml:space="preserve">Es </w:t>
+            </w:r>
+            <w:proofErr w:type="spellStart"/>
+            <w:r>
+              <w:rPr>
+                <w:rFonts w:ascii="Dax-Regular" w:hAnsi="Dax-Regular"/>
+                <w:noProof w:val="0"/>
+                <w:lang w:val="es-419"/>
+              </w:rPr>
+              <w:t>mas</w:t>
+            </w:r>
+            <w:proofErr w:type="spellEnd"/>
+            <w:r>
+              <w:rPr>
+                <w:rFonts w:ascii="Dax-Regular" w:hAnsi="Dax-Regular"/>
+                <w:noProof w:val="0"/>
+                <w:lang w:val="es-419"/>
+              </w:rPr>
+              <w:t xml:space="preserve"> eficiente</w:t>
+            </w:r>
           </w:p>
         </w:tc>
       </w:tr>
@@ -4584,13 +4880,39 @@
                 <w:lang w:val="es-419"/>
               </w:rPr>
             </w:pPr>
+            <w:r>
+              <w:rPr>
+                <w:rFonts w:ascii="Dax-Regular" w:hAnsi="Dax-Regular"/>
+                <w:noProof w:val="0"/>
+                <w:lang w:val="es-419"/>
+              </w:rPr>
+              <w:t xml:space="preserve">Es </w:t>
+            </w:r>
+            <w:proofErr w:type="spellStart"/>
+            <w:r>
+              <w:rPr>
+                <w:rFonts w:ascii="Dax-Regular" w:hAnsi="Dax-Regular"/>
+                <w:noProof w:val="0"/>
+                <w:lang w:val="es-419"/>
+              </w:rPr>
+              <w:t>mas</w:t>
+            </w:r>
+            <w:proofErr w:type="spellEnd"/>
+            <w:r>
+              <w:rPr>
+                <w:rFonts w:ascii="Dax-Regular" w:hAnsi="Dax-Regular"/>
+                <w:noProof w:val="0"/>
+                <w:lang w:val="es-419"/>
+              </w:rPr>
+              <w:t xml:space="preserve"> eficiente</w:t>
+            </w:r>
           </w:p>
         </w:tc>
       </w:tr>
     </w:tbl>
     <w:p>
       <w:pPr>
-        <w:pStyle w:val="Caption"/>
+        <w:pStyle w:val="Descripcin"/>
         <w:jc w:val="center"/>
         <w:rPr>
           <w:lang w:val="es-419"/>
@@ -4638,12 +4960,20 @@
         <w:rPr>
           <w:lang w:val="es-419"/>
         </w:rPr>
-        <w:t>. Comparación de eficiencia de acuerdo con los algoritmos de ordenamientos y estructuras de datos utilizadas.</w:t>
+        <w:t>. Comparación de eficiencia de acuerdo con los algoritmos de ordenamientos y estruct</w:t>
+      </w:r>
+      <w:bookmarkStart w:id="4" w:name="_GoBack"/>
+      <w:bookmarkEnd w:id="4"/>
+      <w:r>
+        <w:rPr>
+          <w:lang w:val="es-419"/>
+        </w:rPr>
+        <w:t>uras de datos utilizadas.</w:t>
       </w:r>
     </w:p>
     <w:p>
       <w:pPr>
-        <w:pStyle w:val="Heading2"/>
+        <w:pStyle w:val="Ttulo2"/>
         <w:rPr>
           <w:b/>
           <w:bCs/>
@@ -4658,13 +4988,12 @@
           <w:noProof w:val="0"/>
           <w:lang w:val="es-419"/>
         </w:rPr>
-        <w:lastRenderedPageBreak/>
         <w:t>Graficas</w:t>
       </w:r>
     </w:p>
     <w:p>
       <w:pPr>
-        <w:pStyle w:val="ListParagraph"/>
+        <w:pStyle w:val="Prrafodelista"/>
         <w:numPr>
           <w:ilvl w:val="0"/>
           <w:numId w:val="5"/>
@@ -4720,7 +5049,7 @@
     </w:p>
     <w:p>
       <w:pPr>
-        <w:pStyle w:val="ListParagraph"/>
+        <w:pStyle w:val="Prrafodelista"/>
         <w:numPr>
           <w:ilvl w:val="1"/>
           <w:numId w:val="5"/>
@@ -4737,28 +5066,12 @@
           <w:rFonts w:ascii="Dax-Regular" w:hAnsi="Dax-Regular"/>
           <w:lang w:val="es-419"/>
         </w:rPr>
-        <w:t xml:space="preserve">Comparación de rendimiento </w:t>
-      </w:r>
-      <w:proofErr w:type="spellStart"/>
-      <w:r>
-        <w:rPr>
-          <w:rFonts w:ascii="Dax-Regular" w:hAnsi="Dax-Regular"/>
-          <w:lang w:val="es-419"/>
-        </w:rPr>
-        <w:t>ARRAYLIST</w:t>
-      </w:r>
-      <w:proofErr w:type="spellEnd"/>
-      <w:r>
-        <w:rPr>
-          <w:rFonts w:ascii="Dax-Regular" w:hAnsi="Dax-Regular"/>
-          <w:lang w:val="es-419"/>
-        </w:rPr>
-        <w:t>.</w:t>
+        <w:t>Comparación de rendimiento ARRAYLIST.</w:t>
       </w:r>
     </w:p>
     <w:p>
       <w:pPr>
-        <w:pStyle w:val="ListParagraph"/>
+        <w:pStyle w:val="Prrafodelista"/>
         <w:numPr>
           <w:ilvl w:val="1"/>
           <w:numId w:val="5"/>
@@ -4775,28 +5088,12 @@
           <w:rFonts w:ascii="Dax-Regular" w:hAnsi="Dax-Regular"/>
           <w:lang w:val="es-419"/>
         </w:rPr>
-        <w:t xml:space="preserve">Comparación de rendimiento </w:t>
-      </w:r>
-      <w:proofErr w:type="spellStart"/>
-      <w:r>
-        <w:rPr>
-          <w:rFonts w:ascii="Dax-Regular" w:hAnsi="Dax-Regular"/>
-          <w:lang w:val="es-419"/>
-        </w:rPr>
-        <w:t>LINKED_LIST</w:t>
-      </w:r>
-      <w:proofErr w:type="spellEnd"/>
-      <w:r>
-        <w:rPr>
-          <w:rFonts w:ascii="Dax-Regular" w:hAnsi="Dax-Regular"/>
-          <w:lang w:val="es-419"/>
-        </w:rPr>
-        <w:t>.</w:t>
+        <w:t>Comparación de rendimiento LINKED_LIST.</w:t>
       </w:r>
     </w:p>
     <w:p>
       <w:pPr>
-        <w:pStyle w:val="ListParagraph"/>
+        <w:pStyle w:val="Prrafodelista"/>
         <w:numPr>
           <w:ilvl w:val="1"/>
           <w:numId w:val="5"/>
@@ -4850,7 +5147,7 @@
     </w:p>
     <w:p>
       <w:pPr>
-        <w:pStyle w:val="ListParagraph"/>
+        <w:pStyle w:val="Prrafodelista"/>
         <w:numPr>
           <w:ilvl w:val="1"/>
           <w:numId w:val="5"/>
@@ -4904,7 +5201,7 @@
     </w:p>
     <w:p>
       <w:pPr>
-        <w:pStyle w:val="ListParagraph"/>
+        <w:pStyle w:val="Prrafodelista"/>
         <w:numPr>
           <w:ilvl w:val="1"/>
           <w:numId w:val="5"/>
@@ -4929,13 +5226,20 @@
           <w:rFonts w:ascii="Dax-Regular" w:hAnsi="Dax-Regular"/>
           <w:lang w:val="es-419"/>
         </w:rPr>
-        <w:t>Sort.</w:t>
+        <w:t>Sort</w:t>
       </w:r>
       <w:proofErr w:type="spellEnd"/>
+      <w:r>
+        <w:rPr>
+          <w:rFonts w:ascii="Dax-Regular" w:hAnsi="Dax-Regular"/>
+          <w:lang w:val="es-419"/>
+        </w:rPr>
+        <w:t>.</w:t>
+      </w:r>
     </w:p>
     <w:p>
       <w:pPr>
-        <w:pStyle w:val="ListParagraph"/>
+        <w:pStyle w:val="Prrafodelista"/>
         <w:numPr>
           <w:ilvl w:val="1"/>
           <w:numId w:val="5"/>
@@ -4960,13 +5264,20 @@
           <w:rFonts w:ascii="Dax-Regular" w:hAnsi="Dax-Regular"/>
           <w:lang w:val="es-419"/>
         </w:rPr>
-        <w:t>MergeSort.</w:t>
+        <w:t>MergeSort</w:t>
       </w:r>
       <w:proofErr w:type="spellEnd"/>
+      <w:r>
+        <w:rPr>
+          <w:rFonts w:ascii="Dax-Regular" w:hAnsi="Dax-Regular"/>
+          <w:lang w:val="es-419"/>
+        </w:rPr>
+        <w:t>.</w:t>
+      </w:r>
     </w:p>
     <w:p>
       <w:pPr>
-        <w:pStyle w:val="ListParagraph"/>
+        <w:pStyle w:val="Prrafodelista"/>
         <w:numPr>
           <w:ilvl w:val="1"/>
           <w:numId w:val="5"/>
@@ -5004,7 +5315,7 @@
     </w:p>
     <w:p>
       <w:pPr>
-        <w:pStyle w:val="Heading1"/>
+        <w:pStyle w:val="Ttulo1"/>
         <w:rPr>
           <w:b/>
           <w:bCs/>
@@ -5024,7 +5335,7 @@
     </w:p>
     <w:p>
       <w:pPr>
-        <w:pStyle w:val="Heading2"/>
+        <w:pStyle w:val="Ttulo2"/>
         <w:rPr>
           <w:b/>
           <w:bCs/>
@@ -5048,12 +5359,12 @@
         <w:tblLook w:val="04A0" w:firstRow="1" w:lastRow="0" w:firstColumn="1" w:lastColumn="0" w:noHBand="0" w:noVBand="1"/>
       </w:tblPr>
       <w:tblGrid>
-        <w:gridCol w:w="2530"/>
-        <w:gridCol w:w="1537"/>
-        <w:gridCol w:w="1566"/>
-        <w:gridCol w:w="1175"/>
-        <w:gridCol w:w="1230"/>
-        <w:gridCol w:w="1322"/>
+        <w:gridCol w:w="2537"/>
+        <w:gridCol w:w="1541"/>
+        <w:gridCol w:w="1560"/>
+        <w:gridCol w:w="1162"/>
+        <w:gridCol w:w="1242"/>
+        <w:gridCol w:w="1318"/>
       </w:tblGrid>
       <w:tr>
         <w:trPr>
@@ -5105,31 +5416,7 @@
                 <w:color w:val="000000"/>
                 <w:lang w:val="es-419"/>
               </w:rPr>
-              <w:t>amaño de la muestra (</w:t>
-            </w:r>
-            <w:proofErr w:type="spellStart"/>
-            <w:r>
-              <w:rPr>
-                <w:rFonts w:ascii="Calibri" w:eastAsia="Times New Roman" w:hAnsi="Calibri" w:cs="Calibri"/>
-                <w:b/>
-                <w:bCs/>
-                <w:noProof w:val="0"/>
-                <w:color w:val="000000"/>
-                <w:lang w:val="es-419"/>
-              </w:rPr>
-              <w:t>ARRAYLIST</w:t>
-            </w:r>
-            <w:proofErr w:type="spellEnd"/>
-            <w:r>
-              <w:rPr>
-                <w:rFonts w:ascii="Calibri" w:eastAsia="Times New Roman" w:hAnsi="Calibri" w:cs="Calibri"/>
-                <w:b/>
-                <w:bCs/>
-                <w:noProof w:val="0"/>
-                <w:color w:val="000000"/>
-                <w:lang w:val="es-419"/>
-              </w:rPr>
-              <w:t>)</w:t>
+              <w:t>amaño de la muestra (ARRAYLIST)</w:t>
             </w:r>
           </w:p>
         </w:tc>
@@ -6902,7 +7189,7 @@
     </w:tbl>
     <w:p>
       <w:pPr>
-        <w:pStyle w:val="Caption"/>
+        <w:pStyle w:val="Descripcin"/>
         <w:jc w:val="center"/>
         <w:rPr>
           <w:lang w:val="es-419"/>
@@ -6957,12 +7244,12 @@
         <w:tblLook w:val="04A0" w:firstRow="1" w:lastRow="0" w:firstColumn="1" w:lastColumn="0" w:noHBand="0" w:noVBand="1"/>
       </w:tblPr>
       <w:tblGrid>
-        <w:gridCol w:w="2629"/>
-        <w:gridCol w:w="1518"/>
-        <w:gridCol w:w="1546"/>
-        <w:gridCol w:w="1155"/>
-        <w:gridCol w:w="1210"/>
-        <w:gridCol w:w="1302"/>
+        <w:gridCol w:w="2636"/>
+        <w:gridCol w:w="1522"/>
+        <w:gridCol w:w="1540"/>
+        <w:gridCol w:w="1142"/>
+        <w:gridCol w:w="1222"/>
+        <w:gridCol w:w="1298"/>
       </w:tblGrid>
       <w:tr>
         <w:trPr>
@@ -7003,6 +7290,7 @@
                 <w:color w:val="000000"/>
                 <w:lang w:val="es-419"/>
               </w:rPr>
+              <w:lastRenderedPageBreak/>
               <w:t>T</w:t>
             </w:r>
             <w:r>
@@ -7014,31 +7302,7 @@
                 <w:color w:val="000000"/>
                 <w:lang w:val="es-419"/>
               </w:rPr>
-              <w:t>amaño de la muestra (</w:t>
-            </w:r>
-            <w:proofErr w:type="spellStart"/>
-            <w:r>
-              <w:rPr>
-                <w:rFonts w:ascii="Calibri" w:eastAsia="Times New Roman" w:hAnsi="Calibri" w:cs="Calibri"/>
-                <w:b/>
-                <w:bCs/>
-                <w:noProof w:val="0"/>
-                <w:color w:val="000000"/>
-                <w:lang w:val="es-419"/>
-              </w:rPr>
-              <w:t>LINKED_LIST</w:t>
-            </w:r>
-            <w:proofErr w:type="spellEnd"/>
-            <w:r>
-              <w:rPr>
-                <w:rFonts w:ascii="Calibri" w:eastAsia="Times New Roman" w:hAnsi="Calibri" w:cs="Calibri"/>
-                <w:b/>
-                <w:bCs/>
-                <w:noProof w:val="0"/>
-                <w:color w:val="000000"/>
-                <w:lang w:val="es-419"/>
-              </w:rPr>
-              <w:t>)</w:t>
+              <w:t>amaño de la muestra (LINKED_LIST)</w:t>
             </w:r>
           </w:p>
         </w:tc>
@@ -8811,7 +9075,7 @@
     </w:tbl>
     <w:p>
       <w:pPr>
-        <w:pStyle w:val="Caption"/>
+        <w:pStyle w:val="Descripcin"/>
         <w:ind w:left="360"/>
         <w:rPr>
           <w:lang w:val="es-419"/>
@@ -8862,7 +9126,7 @@
     </w:p>
     <w:tbl>
       <w:tblPr>
-        <w:tblStyle w:val="GridTable2-Accent3"/>
+        <w:tblStyle w:val="Tablaconcuadrcula2-nfasis3"/>
         <w:tblW w:w="8790" w:type="dxa"/>
         <w:jc w:val="center"/>
         <w:tblLook w:val="04A0" w:firstRow="1" w:lastRow="0" w:firstColumn="1" w:lastColumn="0" w:noHBand="0" w:noVBand="1"/>
@@ -8921,67 +9185,31 @@
                 <w:noProof w:val="0"/>
                 <w:lang w:val="es-419"/>
               </w:rPr>
-              <w:t>Arreglo (</w:t>
-            </w:r>
-            <w:proofErr w:type="spellStart"/>
-            <w:r>
+              <w:t>Arreglo (ARRAYLIST)</w:t>
+            </w:r>
+          </w:p>
+        </w:tc>
+        <w:tc>
+          <w:tcPr>
+            <w:tcW w:w="3420" w:type="dxa"/>
+          </w:tcPr>
+          <w:p>
+            <w:pPr>
+              <w:jc w:val="center"/>
+              <w:cnfStyle w:val="100000000000" w:firstRow="1" w:lastRow="0" w:firstColumn="0" w:lastColumn="0" w:oddVBand="0" w:evenVBand="0" w:oddHBand="0" w:evenHBand="0" w:firstRowFirstColumn="0" w:firstRowLastColumn="0" w:lastRowFirstColumn="0" w:lastRowLastColumn="0"/>
               <w:rPr>
                 <w:rFonts w:ascii="Dax-Regular" w:hAnsi="Dax-Regular"/>
                 <w:noProof w:val="0"/>
                 <w:lang w:val="es-419"/>
               </w:rPr>
-              <w:t>ARRAYLIST</w:t>
-            </w:r>
-            <w:proofErr w:type="spellEnd"/>
+            </w:pPr>
             <w:r>
               <w:rPr>
                 <w:rFonts w:ascii="Dax-Regular" w:hAnsi="Dax-Regular"/>
                 <w:noProof w:val="0"/>
                 <w:lang w:val="es-419"/>
               </w:rPr>
-              <w:t>)</w:t>
-            </w:r>
-          </w:p>
-        </w:tc>
-        <w:tc>
-          <w:tcPr>
-            <w:tcW w:w="3420" w:type="dxa"/>
-          </w:tcPr>
-          <w:p>
-            <w:pPr>
-              <w:jc w:val="center"/>
-              <w:cnfStyle w:val="100000000000" w:firstRow="1" w:lastRow="0" w:firstColumn="0" w:lastColumn="0" w:oddVBand="0" w:evenVBand="0" w:oddHBand="0" w:evenHBand="0" w:firstRowFirstColumn="0" w:firstRowLastColumn="0" w:lastRowFirstColumn="0" w:lastRowLastColumn="0"/>
-              <w:rPr>
-                <w:rFonts w:ascii="Dax-Regular" w:hAnsi="Dax-Regular"/>
-                <w:noProof w:val="0"/>
-                <w:lang w:val="es-419"/>
-              </w:rPr>
-            </w:pPr>
-            <w:r>
-              <w:rPr>
-                <w:rFonts w:ascii="Dax-Regular" w:hAnsi="Dax-Regular"/>
-                <w:noProof w:val="0"/>
-                <w:lang w:val="es-419"/>
-              </w:rPr>
-              <w:t>Lista enlazada (</w:t>
-            </w:r>
-            <w:proofErr w:type="spellStart"/>
-            <w:r>
-              <w:rPr>
-                <w:rFonts w:ascii="Dax-Regular" w:hAnsi="Dax-Regular"/>
-                <w:noProof w:val="0"/>
-                <w:lang w:val="es-419"/>
-              </w:rPr>
-              <w:t>LINKED_LIST</w:t>
-            </w:r>
-            <w:proofErr w:type="spellEnd"/>
-            <w:r>
-              <w:rPr>
-                <w:rFonts w:ascii="Dax-Regular" w:hAnsi="Dax-Regular"/>
-                <w:noProof w:val="0"/>
-                <w:lang w:val="es-419"/>
-              </w:rPr>
-              <w:t>)</w:t>
+              <w:t>Lista enlazada (LINKED_LIST)</w:t>
             </w:r>
           </w:p>
         </w:tc>
@@ -9008,6 +9236,7 @@
                 <w:lang w:val="es-419"/>
               </w:rPr>
             </w:pPr>
+            <w:proofErr w:type="spellStart"/>
             <w:r>
               <w:rPr>
                 <w:rFonts w:ascii="Dax-Regular" w:hAnsi="Dax-Regular"/>
@@ -9016,6 +9245,7 @@
               </w:rPr>
               <w:t>Merge</w:t>
             </w:r>
+            <w:proofErr w:type="spellEnd"/>
             <w:r>
               <w:rPr>
                 <w:rFonts w:ascii="Dax-Regular" w:hAnsi="Dax-Regular"/>
@@ -9161,7 +9391,7 @@
     </w:tbl>
     <w:p>
       <w:pPr>
-        <w:pStyle w:val="Caption"/>
+        <w:pStyle w:val="Descripcin"/>
         <w:jc w:val="center"/>
         <w:rPr>
           <w:lang w:val="es-419"/>
@@ -9212,7 +9442,7 @@
     </w:p>
     <w:p>
       <w:pPr>
-        <w:pStyle w:val="Heading2"/>
+        <w:pStyle w:val="Ttulo2"/>
         <w:rPr>
           <w:b/>
           <w:bCs/>
@@ -9223,7 +9453,7 @@
     </w:p>
     <w:p>
       <w:pPr>
-        <w:pStyle w:val="Heading2"/>
+        <w:pStyle w:val="Ttulo2"/>
         <w:rPr>
           <w:b/>
           <w:bCs/>
@@ -9243,7 +9473,7 @@
     </w:p>
     <w:p>
       <w:pPr>
-        <w:pStyle w:val="ListParagraph"/>
+        <w:pStyle w:val="Prrafodelista"/>
         <w:numPr>
           <w:ilvl w:val="0"/>
           <w:numId w:val="5"/>
@@ -9292,7 +9522,7 @@
     </w:p>
     <w:p>
       <w:pPr>
-        <w:pStyle w:val="ListParagraph"/>
+        <w:pStyle w:val="Prrafodelista"/>
         <w:numPr>
           <w:ilvl w:val="1"/>
           <w:numId w:val="5"/>
@@ -9309,28 +9539,12 @@
           <w:rFonts w:ascii="Dax-Regular" w:hAnsi="Dax-Regular"/>
           <w:lang w:val="es-419"/>
         </w:rPr>
-        <w:t xml:space="preserve">Comparación de rendimiento </w:t>
-      </w:r>
-      <w:proofErr w:type="spellStart"/>
-      <w:r>
-        <w:rPr>
-          <w:rFonts w:ascii="Dax-Regular" w:hAnsi="Dax-Regular"/>
-          <w:lang w:val="es-419"/>
-        </w:rPr>
-        <w:t>ARRAYLIST</w:t>
-      </w:r>
-      <w:proofErr w:type="spellEnd"/>
-      <w:r>
-        <w:rPr>
-          <w:rFonts w:ascii="Dax-Regular" w:hAnsi="Dax-Regular"/>
-          <w:lang w:val="es-419"/>
-        </w:rPr>
-        <w:t>.</w:t>
+        <w:t>Comparación de rendimiento ARRAYLIST.</w:t>
       </w:r>
     </w:p>
     <w:p>
       <w:pPr>
-        <w:pStyle w:val="ListParagraph"/>
+        <w:pStyle w:val="Prrafodelista"/>
         <w:numPr>
           <w:ilvl w:val="1"/>
           <w:numId w:val="5"/>
@@ -9347,28 +9561,12 @@
           <w:rFonts w:ascii="Dax-Regular" w:hAnsi="Dax-Regular"/>
           <w:lang w:val="es-419"/>
         </w:rPr>
-        <w:t xml:space="preserve">Comparación de rendimiento </w:t>
-      </w:r>
-      <w:proofErr w:type="spellStart"/>
-      <w:r>
-        <w:rPr>
-          <w:rFonts w:ascii="Dax-Regular" w:hAnsi="Dax-Regular"/>
-          <w:lang w:val="es-419"/>
-        </w:rPr>
-        <w:t>LINKED_LIST</w:t>
-      </w:r>
-      <w:proofErr w:type="spellEnd"/>
-      <w:r>
-        <w:rPr>
-          <w:rFonts w:ascii="Dax-Regular" w:hAnsi="Dax-Regular"/>
-          <w:lang w:val="es-419"/>
-        </w:rPr>
-        <w:t>.</w:t>
+        <w:t>Comparación de rendimiento LINKED_LIST.</w:t>
       </w:r>
     </w:p>
     <w:p>
       <w:pPr>
-        <w:pStyle w:val="ListParagraph"/>
+        <w:pStyle w:val="Prrafodelista"/>
         <w:numPr>
           <w:ilvl w:val="1"/>
           <w:numId w:val="5"/>
@@ -9422,7 +9620,7 @@
     </w:p>
     <w:p>
       <w:pPr>
-        <w:pStyle w:val="ListParagraph"/>
+        <w:pStyle w:val="Prrafodelista"/>
         <w:numPr>
           <w:ilvl w:val="1"/>
           <w:numId w:val="5"/>
@@ -9476,7 +9674,7 @@
     </w:p>
     <w:p>
       <w:pPr>
-        <w:pStyle w:val="ListParagraph"/>
+        <w:pStyle w:val="Prrafodelista"/>
         <w:numPr>
           <w:ilvl w:val="1"/>
           <w:numId w:val="5"/>
@@ -9514,7 +9712,7 @@
     </w:p>
     <w:p>
       <w:pPr>
-        <w:pStyle w:val="ListParagraph"/>
+        <w:pStyle w:val="Prrafodelista"/>
         <w:numPr>
           <w:ilvl w:val="1"/>
           <w:numId w:val="5"/>
@@ -9552,7 +9750,7 @@
     </w:p>
     <w:p>
       <w:pPr>
-        <w:pStyle w:val="ListParagraph"/>
+        <w:pStyle w:val="Prrafodelista"/>
         <w:numPr>
           <w:ilvl w:val="1"/>
           <w:numId w:val="5"/>
@@ -9590,7 +9788,7 @@
     </w:p>
     <w:p>
       <w:pPr>
-        <w:pStyle w:val="Heading1"/>
+        <w:pStyle w:val="Ttulo1"/>
         <w:rPr>
           <w:b/>
           <w:bCs/>
@@ -9610,7 +9808,7 @@
     </w:p>
     <w:p>
       <w:pPr>
-        <w:pStyle w:val="ListParagraph"/>
+        <w:pStyle w:val="Prrafodelista"/>
         <w:numPr>
           <w:ilvl w:val="0"/>
           <w:numId w:val="8"/>
@@ -9630,7 +9828,7 @@
     </w:p>
     <w:p>
       <w:pPr>
-        <w:pStyle w:val="ListParagraph"/>
+        <w:pStyle w:val="Prrafodelista"/>
         <w:numPr>
           <w:ilvl w:val="0"/>
           <w:numId w:val="8"/>
@@ -9650,7 +9848,7 @@
     </w:p>
     <w:p>
       <w:pPr>
-        <w:pStyle w:val="ListParagraph"/>
+        <w:pStyle w:val="Prrafodelista"/>
         <w:numPr>
           <w:ilvl w:val="0"/>
           <w:numId w:val="8"/>
@@ -9670,7 +9868,7 @@
     </w:p>
     <w:p>
       <w:pPr>
-        <w:pStyle w:val="ListParagraph"/>
+        <w:pStyle w:val="Prrafodelista"/>
         <w:numPr>
           <w:ilvl w:val="0"/>
           <w:numId w:val="8"/>
@@ -9690,7 +9888,7 @@
     </w:p>
     <w:p>
       <w:pPr>
-        <w:pStyle w:val="ListParagraph"/>
+        <w:pStyle w:val="Prrafodelista"/>
         <w:numPr>
           <w:ilvl w:val="0"/>
           <w:numId w:val="8"/>
@@ -9743,7 +9941,7 @@
 </file>
 
 <file path=word/numbering.xml><?xml version="1.0" encoding="utf-8"?>
-<w:numbering xmlns:wpc="http://schemas.microsoft.com/office/word/2010/wordprocessingCanvas" xmlns:cx="http://schemas.microsoft.com/office/drawing/2014/chartex" xmlns:cx1="http://schemas.microsoft.com/office/drawing/2015/9/8/chartex" xmlns:cx2="http://schemas.microsoft.com/office/drawing/2015/10/21/chartex" xmlns:cx3="http://schemas.microsoft.com/office/drawing/2016/5/9/chartex" xmlns:cx4="http://schemas.microsoft.com/office/drawing/2016/5/10/chartex" xmlns:cx5="http://schemas.microsoft.com/office/drawing/2016/5/11/chartex" xmlns:cx6="http://schemas.microsoft.com/office/drawing/2016/5/12/chartex" xmlns:cx7="http://schemas.microsoft.com/office/drawing/2016/5/13/chartex" xmlns:cx8="http://schemas.microsoft.com/office/drawing/2016/5/14/chartex" xmlns:mc="http://schemas.openxmlformats.org/markup-compatibility/2006" xmlns:aink="http://schemas.microsoft.com/office/drawing/2016/ink" xmlns:am3d="http://schemas.microsoft.com/office/drawing/2017/model3d" xmlns:o="urn:schemas-microsoft-com:office:office" xmlns:r="http://schemas.openxmlformats.org/officeDocument/2006/relationships" xmlns:m="http://schemas.openxmlformats.org/officeDocument/2006/math" xmlns:v="urn:schemas-microsoft-com:vml" xmlns:wp14="http://schemas.microsoft.com/office/word/2010/wordprocessingDrawing" xmlns:wp="http://schemas.openxmlformats.org/drawingml/2006/wordprocessingDrawing" xmlns:w10="urn:schemas-microsoft-com:office:word" xmlns:w="http://schemas.openxmlformats.org/wordprocessingml/2006/main" xmlns:w14="http://schemas.microsoft.com/office/word/2010/wordml" xmlns:w15="http://schemas.microsoft.com/office/word/2012/wordml" xmlns:w16cex="http://schemas.microsoft.com/office/word/2018/wordml/cex" xmlns:w16cid="http://schemas.microsoft.com/office/word/2016/wordml/cid" xmlns:w16="http://schemas.microsoft.com/office/word/2018/wordml" xmlns:w16se="http://schemas.microsoft.com/office/word/2015/wordml/symex" xmlns:wpg="http://schemas.microsoft.com/office/word/2010/wordprocessingGroup" xmlns:wpi="http://schemas.microsoft.com/office/word/2010/wordprocessingInk" xmlns:wne="http://schemas.microsoft.com/office/word/2006/wordml" xmlns:wps="http://schemas.microsoft.com/office/word/2010/wordprocessingShape" mc:Ignorable="w14 w15 w16se w16cid w16 w16cex wp14">
+<w:numbering xmlns:wpc="http://schemas.microsoft.com/office/word/2010/wordprocessingCanvas" xmlns:cx="http://schemas.microsoft.com/office/drawing/2014/chartex" xmlns:cx1="http://schemas.microsoft.com/office/drawing/2015/9/8/chartex" xmlns:cx2="http://schemas.microsoft.com/office/drawing/2015/10/21/chartex" xmlns:cx3="http://schemas.microsoft.com/office/drawing/2016/5/9/chartex" xmlns:cx4="http://schemas.microsoft.com/office/drawing/2016/5/10/chartex" xmlns:cx5="http://schemas.microsoft.com/office/drawing/2016/5/11/chartex" xmlns:cx6="http://schemas.microsoft.com/office/drawing/2016/5/12/chartex" xmlns:cx7="http://schemas.microsoft.com/office/drawing/2016/5/13/chartex" xmlns:cx8="http://schemas.microsoft.com/office/drawing/2016/5/14/chartex" xmlns:mc="http://schemas.openxmlformats.org/markup-compatibility/2006" xmlns:aink="http://schemas.microsoft.com/office/drawing/2016/ink" xmlns:am3d="http://schemas.microsoft.com/office/drawing/2017/model3d" xmlns:o="urn:schemas-microsoft-com:office:office" xmlns:r="http://schemas.openxmlformats.org/officeDocument/2006/relationships" xmlns:m="http://schemas.openxmlformats.org/officeDocument/2006/math" xmlns:v="urn:schemas-microsoft-com:vml" xmlns:wp14="http://schemas.microsoft.com/office/word/2010/wordprocessingDrawing" xmlns:wp="http://schemas.openxmlformats.org/drawingml/2006/wordprocessingDrawing" xmlns:w10="urn:schemas-microsoft-com:office:word" xmlns:w="http://schemas.openxmlformats.org/wordprocessingml/2006/main" xmlns:w14="http://schemas.microsoft.com/office/word/2010/wordml" xmlns:w15="http://schemas.microsoft.com/office/word/2012/wordml" xmlns:w16cid="http://schemas.microsoft.com/office/word/2016/wordml/cid" xmlns:w16se="http://schemas.microsoft.com/office/word/2015/wordml/symex" xmlns:wpg="http://schemas.microsoft.com/office/word/2010/wordprocessingGroup" xmlns:wpi="http://schemas.microsoft.com/office/word/2010/wordprocessingInk" xmlns:wne="http://schemas.microsoft.com/office/word/2006/wordml" xmlns:wps="http://schemas.microsoft.com/office/word/2010/wordprocessingShape" mc:Ignorable="w14 w15 w16se w16cid wp14">
   <w:abstractNum w:abstractNumId="0" w15:restartNumberingAfterBreak="0">
     <w:nsid w:val="011704CC"/>
     <w:multiLevelType w:val="hybridMultilevel"/>
@@ -10529,7 +10727,7 @@
 </file>
 
 <file path=word/styles.xml><?xml version="1.0" encoding="utf-8"?>
-<w:styles xmlns:mc="http://schemas.openxmlformats.org/markup-compatibility/2006" xmlns:r="http://schemas.openxmlformats.org/officeDocument/2006/relationships" xmlns:w="http://schemas.openxmlformats.org/wordprocessingml/2006/main" xmlns:w14="http://schemas.microsoft.com/office/word/2010/wordml" xmlns:w15="http://schemas.microsoft.com/office/word/2012/wordml" xmlns:w16cex="http://schemas.microsoft.com/office/word/2018/wordml/cex" xmlns:w16cid="http://schemas.microsoft.com/office/word/2016/wordml/cid" xmlns:w16="http://schemas.microsoft.com/office/word/2018/wordml" xmlns:w16se="http://schemas.microsoft.com/office/word/2015/wordml/symex" mc:Ignorable="w14 w15 w16se w16cid w16 w16cex">
+<w:styles xmlns:mc="http://schemas.openxmlformats.org/markup-compatibility/2006" xmlns:r="http://schemas.openxmlformats.org/officeDocument/2006/relationships" xmlns:w="http://schemas.openxmlformats.org/wordprocessingml/2006/main" xmlns:w14="http://schemas.microsoft.com/office/word/2010/wordml" xmlns:w15="http://schemas.microsoft.com/office/word/2012/wordml" xmlns:w16cid="http://schemas.microsoft.com/office/word/2016/wordml/cid" xmlns:w16se="http://schemas.microsoft.com/office/word/2015/wordml/symex" mc:Ignorable="w14 w15 w16se w16cid">
   <w:docDefaults>
     <w:rPrDefault>
       <w:rPr>
@@ -10931,11 +11129,11 @@
       <w:noProof/>
     </w:rPr>
   </w:style>
-  <w:style w:type="paragraph" w:styleId="Heading1">
+  <w:style w:type="paragraph" w:styleId="Ttulo1">
     <w:name w:val="heading 1"/>
     <w:basedOn w:val="Normal"/>
     <w:next w:val="Normal"/>
-    <w:link w:val="Heading1Char"/>
+    <w:link w:val="Ttulo1Car"/>
     <w:uiPriority w:val="9"/>
     <w:qFormat/>
     <w:rsid w:val="001826C9"/>
@@ -10952,11 +11150,11 @@
       <w:szCs w:val="32"/>
     </w:rPr>
   </w:style>
-  <w:style w:type="paragraph" w:styleId="Heading2">
+  <w:style w:type="paragraph" w:styleId="Ttulo2">
     <w:name w:val="heading 2"/>
     <w:basedOn w:val="Normal"/>
     <w:next w:val="Normal"/>
-    <w:link w:val="Heading2Char"/>
+    <w:link w:val="Ttulo2Car"/>
     <w:uiPriority w:val="9"/>
     <w:unhideWhenUsed/>
     <w:qFormat/>
@@ -10974,13 +11172,13 @@
       <w:szCs w:val="26"/>
     </w:rPr>
   </w:style>
-  <w:style w:type="character" w:default="1" w:styleId="DefaultParagraphFont">
+  <w:style w:type="character" w:default="1" w:styleId="Fuentedeprrafopredeter">
     <w:name w:val="Default Paragraph Font"/>
     <w:uiPriority w:val="1"/>
     <w:semiHidden/>
     <w:unhideWhenUsed/>
   </w:style>
-  <w:style w:type="table" w:default="1" w:styleId="TableNormal">
+  <w:style w:type="table" w:default="1" w:styleId="Tablanormal">
     <w:name w:val="Normal Table"/>
     <w:uiPriority w:val="99"/>
     <w:semiHidden/>
@@ -10995,17 +11193,17 @@
       </w:tblCellMar>
     </w:tblPr>
   </w:style>
-  <w:style w:type="numbering" w:default="1" w:styleId="NoList">
+  <w:style w:type="numbering" w:default="1" w:styleId="Sinlista">
     <w:name w:val="No List"/>
     <w:uiPriority w:val="99"/>
     <w:semiHidden/>
     <w:unhideWhenUsed/>
   </w:style>
-  <w:style w:type="paragraph" w:styleId="Title">
+  <w:style w:type="paragraph" w:styleId="Ttulo">
     <w:name w:val="Title"/>
     <w:basedOn w:val="Normal"/>
     <w:next w:val="Normal"/>
-    <w:link w:val="TitleChar"/>
+    <w:link w:val="TtuloCar"/>
     <w:uiPriority w:val="10"/>
     <w:qFormat/>
     <w:rsid w:val="00BA3B38"/>
@@ -11021,10 +11219,10 @@
       <w:szCs w:val="56"/>
     </w:rPr>
   </w:style>
-  <w:style w:type="character" w:customStyle="1" w:styleId="TitleChar">
-    <w:name w:val="Title Char"/>
-    <w:basedOn w:val="DefaultParagraphFont"/>
-    <w:link w:val="Title"/>
+  <w:style w:type="character" w:customStyle="1" w:styleId="TtuloCar">
+    <w:name w:val="Título Car"/>
+    <w:basedOn w:val="Fuentedeprrafopredeter"/>
+    <w:link w:val="Ttulo"/>
     <w:uiPriority w:val="10"/>
     <w:rsid w:val="00BA3B38"/>
     <w:rPr>
@@ -11036,7 +11234,7 @@
       <w:szCs w:val="56"/>
     </w:rPr>
   </w:style>
-  <w:style w:type="paragraph" w:styleId="ListParagraph">
+  <w:style w:type="paragraph" w:styleId="Prrafodelista">
     <w:name w:val="List Paragraph"/>
     <w:basedOn w:val="Normal"/>
     <w:uiPriority w:val="34"/>
@@ -11050,7 +11248,7 @@
       <w:noProof w:val="0"/>
     </w:rPr>
   </w:style>
-  <w:style w:type="paragraph" w:styleId="Caption">
+  <w:style w:type="paragraph" w:styleId="Descripcin">
     <w:name w:val="caption"/>
     <w:basedOn w:val="Normal"/>
     <w:next w:val="Normal"/>
@@ -11070,9 +11268,9 @@
       <w:szCs w:val="18"/>
     </w:rPr>
   </w:style>
-  <w:style w:type="table" w:styleId="GridTable2">
+  <w:style w:type="table" w:styleId="Tabladecuadrcula2">
     <w:name w:val="Grid Table 2"/>
-    <w:basedOn w:val="TableNormal"/>
+    <w:basedOn w:val="Tablanormal"/>
     <w:uiPriority w:val="47"/>
     <w:rsid w:val="005C50D1"/>
     <w:pPr>
@@ -11145,9 +11343,9 @@
       </w:tcPr>
     </w:tblStylePr>
   </w:style>
-  <w:style w:type="table" w:styleId="GridTable2-Accent3">
+  <w:style w:type="table" w:styleId="Tablaconcuadrcula2-nfasis3">
     <w:name w:val="Grid Table 2 Accent 3"/>
-    <w:basedOn w:val="TableNormal"/>
+    <w:basedOn w:val="Tablanormal"/>
     <w:uiPriority w:val="47"/>
     <w:rsid w:val="00392066"/>
     <w:pPr>
@@ -11220,10 +11418,10 @@
       </w:tcPr>
     </w:tblStylePr>
   </w:style>
-  <w:style w:type="character" w:customStyle="1" w:styleId="Heading1Char">
-    <w:name w:val="Heading 1 Char"/>
-    <w:basedOn w:val="DefaultParagraphFont"/>
-    <w:link w:val="Heading1"/>
+  <w:style w:type="character" w:customStyle="1" w:styleId="Ttulo1Car">
+    <w:name w:val="Título 1 Car"/>
+    <w:basedOn w:val="Fuentedeprrafopredeter"/>
+    <w:link w:val="Ttulo1"/>
     <w:uiPriority w:val="9"/>
     <w:rsid w:val="001826C9"/>
     <w:rPr>
@@ -11234,10 +11432,10 @@
       <w:szCs w:val="32"/>
     </w:rPr>
   </w:style>
-  <w:style w:type="character" w:customStyle="1" w:styleId="Heading2Char">
-    <w:name w:val="Heading 2 Char"/>
-    <w:basedOn w:val="DefaultParagraphFont"/>
-    <w:link w:val="Heading2"/>
+  <w:style w:type="character" w:customStyle="1" w:styleId="Ttulo2Car">
+    <w:name w:val="Título 2 Car"/>
+    <w:basedOn w:val="Fuentedeprrafopredeter"/>
+    <w:link w:val="Ttulo2"/>
     <w:uiPriority w:val="9"/>
     <w:rsid w:val="001826C9"/>
     <w:rPr>
@@ -11547,9 +11745,12 @@
 </file>
 
 <file path=customXml/item1.xml><?xml version="1.0" encoding="utf-8"?>
-<p:properties xmlns:p="http://schemas.microsoft.com/office/2006/metadata/properties" xmlns:xsi="http://www.w3.org/2001/XMLSchema-instance" xmlns:pc="http://schemas.microsoft.com/office/infopath/2007/PartnerControls">
-  <documentManagement/>
-</p:properties>
+<?mso-contentType ?>
+<FormTemplates xmlns="http://schemas.microsoft.com/sharepoint/v3/contenttype/forms">
+  <Display>DocumentLibraryForm</Display>
+  <Edit>DocumentLibraryForm</Edit>
+  <New>DocumentLibraryForm</New>
+</FormTemplates>
 </file>
 
 <file path=customXml/item2.xml><?xml version="1.0" encoding="utf-8"?>
@@ -11764,31 +11965,43 @@
 </file>
 
 <file path=customXml/item3.xml><?xml version="1.0" encoding="utf-8"?>
-<?mso-contentType ?>
-<FormTemplates xmlns="http://schemas.microsoft.com/sharepoint/v3/contenttype/forms">
-  <Display>DocumentLibraryForm</Display>
-  <Edit>DocumentLibraryForm</Edit>
-  <New>DocumentLibraryForm</New>
-</FormTemplates>
+<p:properties xmlns:p="http://schemas.microsoft.com/office/2006/metadata/properties" xmlns:xsi="http://www.w3.org/2001/XMLSchema-instance" xmlns:pc="http://schemas.microsoft.com/office/infopath/2007/PartnerControls">
+  <documentManagement/>
+</p:properties>
 </file>
 
 <file path=customXml/itemProps1.xml><?xml version="1.0" encoding="utf-8"?>
+<ds:datastoreItem xmlns:ds="http://schemas.openxmlformats.org/officeDocument/2006/customXml" ds:itemID="{7DBE8262-9C92-4A1B-85FF-A533173B85D6}">
+  <ds:schemaRefs>
+    <ds:schemaRef ds:uri="http://schemas.microsoft.com/sharepoint/v3/contenttype/forms"/>
+  </ds:schemaRefs>
+</ds:datastoreItem>
+</file>
+
+<file path=customXml/itemProps2.xml><?xml version="1.0" encoding="utf-8"?>
+<ds:datastoreItem xmlns:ds="http://schemas.openxmlformats.org/officeDocument/2006/customXml" ds:itemID="{411C6257-34D6-46E7-9ED2-3698C2C27041}">
+  <ds:schemaRefs>
+    <ds:schemaRef ds:uri="http://schemas.microsoft.com/office/2006/metadata/contentType"/>
+    <ds:schemaRef ds:uri="http://schemas.microsoft.com/office/2006/metadata/properties/metaAttributes"/>
+    <ds:schemaRef ds:uri="http://www.w3.org/2001/XMLSchema"/>
+    <ds:schemaRef ds:uri="http://schemas.microsoft.com/office/2006/metadata/properties"/>
+    <ds:schemaRef ds:uri="164883f8-7691-4ecf-b54a-664c0d0edefe"/>
+    <ds:schemaRef ds:uri="85e30bcc-d76c-4413-8e4d-2dce22fb0743"/>
+    <ds:schemaRef ds:uri="http://schemas.microsoft.com/office/2006/documentManagement/types"/>
+    <ds:schemaRef ds:uri="http://schemas.microsoft.com/office/infopath/2007/PartnerControls"/>
+    <ds:schemaRef ds:uri="http://schemas.openxmlformats.org/package/2006/metadata/core-properties"/>
+    <ds:schemaRef ds:uri="http://purl.org/dc/elements/1.1/"/>
+    <ds:schemaRef ds:uri="http://purl.org/dc/terms/"/>
+    <ds:schemaRef ds:uri="http://schemas.microsoft.com/internal/obd"/>
+  </ds:schemaRefs>
+</ds:datastoreItem>
+</file>
+
+<file path=customXml/itemProps3.xml><?xml version="1.0" encoding="utf-8"?>
 <ds:datastoreItem xmlns:ds="http://schemas.openxmlformats.org/officeDocument/2006/customXml" ds:itemID="{D8D55360-DA4E-4EE6-A532-0D8BE99E30A4}">
   <ds:schemaRefs>
     <ds:schemaRef ds:uri="http://schemas.microsoft.com/office/2006/metadata/properties"/>
     <ds:schemaRef ds:uri="http://schemas.microsoft.com/office/infopath/2007/PartnerControls"/>
   </ds:schemaRefs>
 </ds:datastoreItem>
-</file>
-
-<file path=customXml/itemProps2.xml><?xml version="1.0" encoding="utf-8"?>
-<ds:datastoreItem xmlns:ds="http://schemas.openxmlformats.org/officeDocument/2006/customXml" ds:itemID="{411C6257-34D6-46E7-9ED2-3698C2C27041}"/>
-</file>
-
-<file path=customXml/itemProps3.xml><?xml version="1.0" encoding="utf-8"?>
-<ds:datastoreItem xmlns:ds="http://schemas.openxmlformats.org/officeDocument/2006/customXml" ds:itemID="{7DBE8262-9C92-4A1B-85FF-A533173B85D6}">
-  <ds:schemaRefs>
-    <ds:schemaRef ds:uri="http://schemas.microsoft.com/sharepoint/v3/contenttype/forms"/>
-  </ds:schemaRefs>
-</ds:datastoreItem>
 </file>